--- a/For Resume/Incident Report/Ans/furGCsQzR_Wx_QLbHWOAuA_49c465719dfa406a804e55577ce54df1_The-Exemplar-Explained---Cybersecurity-incident-report-network-traffic-analysis.docx
+++ b/For Resume/Incident Report/Ans/furGCsQzR_Wx_QLbHWOAuA_49c465719dfa406a804e55577ce54df1_The-Exemplar-Explained---Cybersecurity-incident-report-network-traffic-analysis.docx
@@ -1,201 +1,156 @@
 
 <file path=word/document.xml><?xml version="1.0" encoding="utf-8"?>
-<w:document xmlns:mc="http://schemas.openxmlformats.org/markup-compatibility/2006" xmlns:o="urn:schemas-microsoft-com:office:office" xmlns:r="http://schemas.openxmlformats.org/officeDocument/2006/relationships" xmlns:m="http://schemas.openxmlformats.org/officeDocument/2006/math" xmlns:v="urn:schemas-microsoft-com:vml" xmlns:wp="http://schemas.openxmlformats.org/drawingml/2006/wordprocessingDrawing" xmlns:w10="urn:schemas-microsoft-com:office:word" xmlns:w="http://schemas.openxmlformats.org/wordprocessingml/2006/main" xmlns:wne="http://schemas.microsoft.com/office/word/2006/wordml" xmlns:sl="http://schemas.openxmlformats.org/schemaLibrary/2006/main" xmlns:a="http://schemas.openxmlformats.org/drawingml/2006/main" xmlns:pic="http://schemas.openxmlformats.org/drawingml/2006/picture" xmlns:c="http://schemas.openxmlformats.org/drawingml/2006/chart" xmlns:lc="http://schemas.openxmlformats.org/drawingml/2006/lockedCanvas" xmlns:dgm="http://schemas.openxmlformats.org/drawingml/2006/diagram" xmlns:wps="http://schemas.microsoft.com/office/word/2010/wordprocessingShape" xmlns:wpg="http://schemas.microsoft.com/office/word/2010/wordprocessingGroup" xmlns:w14="http://schemas.microsoft.com/office/word/2010/wordml" xmlns:w15="http://schemas.microsoft.com/office/word/2012/wordml">
+<w:document xmlns:wpc="http://schemas.microsoft.com/office/word/2010/wordprocessingCanvas" xmlns:cx="http://schemas.microsoft.com/office/drawing/2014/chartex" xmlns:cx1="http://schemas.microsoft.com/office/drawing/2015/9/8/chartex" xmlns:cx2="http://schemas.microsoft.com/office/drawing/2015/10/21/chartex" xmlns:cx3="http://schemas.microsoft.com/office/drawing/2016/5/9/chartex" xmlns:cx4="http://schemas.microsoft.com/office/drawing/2016/5/10/chartex" xmlns:cx5="http://schemas.microsoft.com/office/drawing/2016/5/11/chartex" xmlns:cx6="http://schemas.microsoft.com/office/drawing/2016/5/12/chartex" xmlns:cx7="http://schemas.microsoft.com/office/drawing/2016/5/13/chartex" xmlns:cx8="http://schemas.microsoft.com/office/drawing/2016/5/14/chartex" xmlns:mc="http://schemas.openxmlformats.org/markup-compatibility/2006" xmlns:aink="http://schemas.microsoft.com/office/drawing/2016/ink" xmlns:am3d="http://schemas.microsoft.com/office/drawing/2017/model3d" xmlns:o="urn:schemas-microsoft-com:office:office" xmlns:oel="http://schemas.microsoft.com/office/2019/extlst" xmlns:r="http://schemas.openxmlformats.org/officeDocument/2006/relationships" xmlns:m="http://schemas.openxmlformats.org/officeDocument/2006/math" xmlns:v="urn:schemas-microsoft-com:vml" xmlns:wp14="http://schemas.microsoft.com/office/word/2010/wordprocessingDrawing" xmlns:wp="http://schemas.openxmlformats.org/drawingml/2006/wordprocessingDrawing" xmlns:w10="urn:schemas-microsoft-com:office:word" xmlns:w="http://schemas.openxmlformats.org/wordprocessingml/2006/main" xmlns:w14="http://schemas.microsoft.com/office/word/2010/wordml" xmlns:w15="http://schemas.microsoft.com/office/word/2012/wordml" xmlns:w16cex="http://schemas.microsoft.com/office/word/2018/wordml/cex" xmlns:w16cid="http://schemas.microsoft.com/office/word/2016/wordml/cid" xmlns:w16="http://schemas.microsoft.com/office/word/2018/wordml" xmlns:w16sdtdh="http://schemas.microsoft.com/office/word/2020/wordml/sdtdatahash" xmlns:w16se="http://schemas.microsoft.com/office/word/2015/wordml/symex" xmlns:wpg="http://schemas.microsoft.com/office/word/2010/wordprocessingGroup" xmlns:wpi="http://schemas.microsoft.com/office/word/2010/wordprocessingInk" xmlns:wne="http://schemas.microsoft.com/office/word/2006/wordml" xmlns:wps="http://schemas.microsoft.com/office/word/2010/wordprocessingShape" mc:Ignorable="w14 w15 w16se w16cid w16 w16cex w16sdtdh wp14">
   <w:body>
     <w:p>
       <w:pPr>
         <w:pStyle w:val="Title"/>
         <w:spacing w:line="276" w:lineRule="auto"/>
-        <w:jc w:val="center"/>
         <w:rPr>
-          <w:rFonts w:ascii="Google Sans" w:cs="Google Sans" w:eastAsia="Google Sans" w:hAnsi="Google Sans"/>
+          <w:rFonts w:ascii="Google Sans" w:eastAsia="Google Sans" w:hAnsi="Google Sans" w:cs="Google Sans"/>
           <w:sz w:val="38"/>
           <w:szCs w:val="38"/>
         </w:rPr>
       </w:pPr>
-      <w:bookmarkStart w:colFirst="0" w:colLast="0" w:name="_rkogpw759h9x" w:id="0"/>
+      <w:bookmarkStart w:id="0" w:name="_rkogpw759h9x" w:colFirst="0" w:colLast="0"/>
       <w:bookmarkEnd w:id="0"/>
       <w:r>
         <w:rPr>
-          <w:rFonts w:ascii="Google Sans" w:cs="Google Sans" w:eastAsia="Google Sans" w:hAnsi="Google Sans"/>
+          <w:rFonts w:ascii="Google Sans" w:eastAsia="Google Sans" w:hAnsi="Google Sans" w:cs="Google Sans"/>
           <w:sz w:val="38"/>
           <w:szCs w:val="38"/>
-          <w:rtl w:val="0"/>
         </w:rPr>
-        <w:t xml:space="preserve">The</w:t>
+        <w:t>The Exemplar Explained</w:t>
       </w:r>
       <w:r>
         <w:rPr>
-          <w:rFonts w:ascii="Google Sans" w:cs="Google Sans" w:eastAsia="Google Sans" w:hAnsi="Google Sans"/>
+          <w:rFonts w:ascii="Google Sans" w:eastAsia="Google Sans" w:hAnsi="Google Sans" w:cs="Google Sans"/>
           <w:sz w:val="38"/>
           <w:szCs w:val="38"/>
-          <w:rtl w:val="0"/>
         </w:rPr>
-        <w:t xml:space="preserve"> Exemplar Explained</w:t>
-        <w:br w:type="textWrapping"/>
-      </w:r>
-      <w:r>
-        <w:rPr>
-          <w:rFonts w:ascii="Google Sans" w:cs="Google Sans" w:eastAsia="Google Sans" w:hAnsi="Google Sans"/>
-          <w:sz w:val="38"/>
-          <w:szCs w:val="38"/>
-          <w:rtl w:val="0"/>
-        </w:rPr>
+        <w:br/>
         <w:t xml:space="preserve">Cybersecurity Incident Report: Network Traffic Analysis </w:t>
-      </w:r>
-      <w:r>
-        <w:rPr>
-          <w:rtl w:val="0"/>
-        </w:rPr>
       </w:r>
     </w:p>
     <w:p>
       <w:pPr>
         <w:rPr>
-          <w:rFonts w:ascii="Google Sans" w:cs="Google Sans" w:eastAsia="Google Sans" w:hAnsi="Google Sans"/>
+          <w:rFonts w:ascii="Google Sans" w:eastAsia="Google Sans" w:hAnsi="Google Sans" w:cs="Google Sans"/>
           <w:sz w:val="24"/>
           <w:szCs w:val="24"/>
         </w:rPr>
       </w:pPr>
-      <w:r>
-        <w:rPr>
-          <w:rtl w:val="0"/>
-        </w:rPr>
-      </w:r>
     </w:p>
     <w:p>
       <w:pPr>
         <w:spacing w:line="480" w:lineRule="auto"/>
         <w:rPr>
-          <w:rFonts w:ascii="Google Sans" w:cs="Google Sans" w:eastAsia="Google Sans" w:hAnsi="Google Sans"/>
-          <w:b w:val="1"/>
+          <w:rFonts w:ascii="Google Sans" w:eastAsia="Google Sans" w:hAnsi="Google Sans" w:cs="Google Sans"/>
+          <w:b/>
           <w:sz w:val="28"/>
           <w:szCs w:val="28"/>
         </w:rPr>
       </w:pPr>
-      <w:r>
-        <w:rPr>
-          <w:rtl w:val="0"/>
-        </w:rPr>
-      </w:r>
     </w:p>
     <w:tbl>
       <w:tblPr>
-        <w:tblStyle w:val="Table1"/>
-        <w:tblW w:w="12960.0" w:type="dxa"/>
-        <w:jc w:val="left"/>
+        <w:tblStyle w:val="a"/>
+        <w:tblW w:w="12960" w:type="dxa"/>
         <w:tblBorders>
-          <w:top w:color="000000" w:space="0" w:sz="8" w:val="single"/>
-          <w:left w:color="000000" w:space="0" w:sz="8" w:val="single"/>
-          <w:bottom w:color="000000" w:space="0" w:sz="8" w:val="single"/>
-          <w:right w:color="000000" w:space="0" w:sz="8" w:val="single"/>
-          <w:insideH w:color="000000" w:space="0" w:sz="8" w:val="single"/>
-          <w:insideV w:color="000000" w:space="0" w:sz="8" w:val="single"/>
+          <w:top w:val="single" w:sz="8" w:space="0" w:color="000000"/>
+          <w:left w:val="single" w:sz="8" w:space="0" w:color="000000"/>
+          <w:bottom w:val="single" w:sz="8" w:space="0" w:color="000000"/>
+          <w:right w:val="single" w:sz="8" w:space="0" w:color="000000"/>
+          <w:insideH w:val="single" w:sz="8" w:space="0" w:color="000000"/>
+          <w:insideV w:val="single" w:sz="8" w:space="0" w:color="000000"/>
         </w:tblBorders>
         <w:tblLayout w:type="fixed"/>
-        <w:tblLook w:val="0600"/>
+        <w:tblLook w:val="0600" w:firstRow="0" w:lastRow="0" w:firstColumn="0" w:lastColumn="0" w:noHBand="1" w:noVBand="1"/>
       </w:tblPr>
       <w:tblGrid>
-        <w:gridCol w:w="4170"/>
-        <w:gridCol w:w="450"/>
+        <w:gridCol w:w="4620"/>
         <w:gridCol w:w="8340"/>
-        <w:tblGridChange w:id="0">
-          <w:tblGrid>
-            <w:gridCol w:w="4170"/>
-            <w:gridCol w:w="450"/>
-            <w:gridCol w:w="8340"/>
-          </w:tblGrid>
-        </w:tblGridChange>
       </w:tblGrid>
       <w:tr>
         <w:trPr>
-          <w:cantSplit w:val="0"/>
-          <w:trHeight w:val="440" w:hRule="atLeast"/>
-          <w:tblHeader w:val="0"/>
+          <w:trHeight w:val="440"/>
         </w:trPr>
         <w:tc>
           <w:tcPr>
-            <w:gridSpan w:val="2"/>
-            <w:shd w:fill="cfe2f3" w:val="clear"/>
+            <w:tcW w:w="4620" w:type="dxa"/>
+            <w:shd w:val="clear" w:color="auto" w:fill="CFE2F3"/>
             <w:tcMar>
-              <w:top w:w="100.0" w:type="dxa"/>
-              <w:left w:w="100.0" w:type="dxa"/>
-              <w:bottom w:w="100.0" w:type="dxa"/>
-              <w:right w:w="100.0" w:type="dxa"/>
+              <w:top w:w="100" w:type="dxa"/>
+              <w:left w:w="100" w:type="dxa"/>
+              <w:bottom w:w="100" w:type="dxa"/>
+              <w:right w:w="100" w:type="dxa"/>
             </w:tcMar>
-            <w:vAlign w:val="top"/>
           </w:tcPr>
           <w:p>
             <w:pPr>
               <w:widowControl w:val="0"/>
               <w:rPr>
-                <w:rFonts w:ascii="Google Sans" w:cs="Google Sans" w:eastAsia="Google Sans" w:hAnsi="Google Sans"/>
+                <w:rFonts w:ascii="Google Sans" w:eastAsia="Google Sans" w:hAnsi="Google Sans" w:cs="Google Sans"/>
                 <w:sz w:val="26"/>
                 <w:szCs w:val="26"/>
               </w:rPr>
             </w:pPr>
             <w:r>
               <w:rPr>
-                <w:rFonts w:ascii="Google Sans" w:cs="Google Sans" w:eastAsia="Google Sans" w:hAnsi="Google Sans"/>
+                <w:rFonts w:ascii="Google Sans" w:eastAsia="Google Sans" w:hAnsi="Google Sans" w:cs="Google Sans"/>
                 <w:sz w:val="26"/>
                 <w:szCs w:val="26"/>
-                <w:rtl w:val="0"/>
-              </w:rPr>
-              <w:t xml:space="preserve">Part 1: </w:t>
-            </w:r>
-            <w:r>
-              <w:rPr>
-                <w:rFonts w:ascii="Google Sans" w:cs="Google Sans" w:eastAsia="Google Sans" w:hAnsi="Google Sans"/>
+              </w:rPr>
+              <w:t xml:space="preserve">Part 1: Provide a summary of the problem found in the DNS and ICMP traffic </w:t>
+            </w:r>
+            <w:proofErr w:type="gramStart"/>
+            <w:r>
+              <w:rPr>
+                <w:rFonts w:ascii="Google Sans" w:eastAsia="Google Sans" w:hAnsi="Google Sans" w:cs="Google Sans"/>
                 <w:sz w:val="26"/>
                 <w:szCs w:val="26"/>
-                <w:rtl w:val="0"/>
-              </w:rPr>
-              <w:t xml:space="preserve">Provide a summary of the problem found in the DNS and ICMP traffic log</w:t>
-            </w:r>
-          </w:p>
-          <w:p>
-            <w:pPr>
-              <w:widowControl w:val="0"/>
-              <w:rPr>
-                <w:rFonts w:ascii="Google Sans" w:cs="Google Sans" w:eastAsia="Google Sans" w:hAnsi="Google Sans"/>
+              </w:rPr>
+              <w:t>log</w:t>
+            </w:r>
+            <w:proofErr w:type="gramEnd"/>
+          </w:p>
+          <w:p>
+            <w:pPr>
+              <w:widowControl w:val="0"/>
+              <w:rPr>
+                <w:rFonts w:ascii="Google Sans" w:eastAsia="Google Sans" w:hAnsi="Google Sans" w:cs="Google Sans"/>
                 <w:sz w:val="26"/>
                 <w:szCs w:val="26"/>
               </w:rPr>
             </w:pPr>
-            <w:r>
-              <w:rPr>
-                <w:rtl w:val="0"/>
-              </w:rPr>
-            </w:r>
           </w:p>
         </w:tc>
         <w:tc>
           <w:tcPr>
-            <w:shd w:fill="cfe2f3" w:val="clear"/>
+            <w:tcW w:w="8340" w:type="dxa"/>
+            <w:shd w:val="clear" w:color="auto" w:fill="CFE2F3"/>
             <w:tcMar>
-              <w:top w:w="100.0" w:type="dxa"/>
-              <w:left w:w="100.0" w:type="dxa"/>
-              <w:bottom w:w="100.0" w:type="dxa"/>
-              <w:right w:w="100.0" w:type="dxa"/>
+              <w:top w:w="100" w:type="dxa"/>
+              <w:left w:w="100" w:type="dxa"/>
+              <w:bottom w:w="100" w:type="dxa"/>
+              <w:right w:w="100" w:type="dxa"/>
             </w:tcMar>
-            <w:vAlign w:val="top"/>
           </w:tcPr>
           <w:p>
             <w:pPr>
               <w:widowControl w:val="0"/>
               <w:jc w:val="center"/>
               <w:rPr>
-                <w:rFonts w:ascii="Google Sans" w:cs="Google Sans" w:eastAsia="Google Sans" w:hAnsi="Google Sans"/>
+                <w:rFonts w:ascii="Google Sans" w:eastAsia="Google Sans" w:hAnsi="Google Sans" w:cs="Google Sans"/>
                 <w:sz w:val="26"/>
                 <w:szCs w:val="26"/>
               </w:rPr>
             </w:pPr>
             <w:r>
               <w:rPr>
-                <w:rFonts w:ascii="Google Sans" w:cs="Google Sans" w:eastAsia="Google Sans" w:hAnsi="Google Sans"/>
+                <w:rFonts w:ascii="Google Sans" w:eastAsia="Google Sans" w:hAnsi="Google Sans" w:cs="Google Sans"/>
                 <w:sz w:val="26"/>
                 <w:szCs w:val="26"/>
-                <w:rtl w:val="0"/>
               </w:rPr>
               <w:t xml:space="preserve">Explanation </w:t>
             </w:r>
@@ -204,21 +159,19 @@
       </w:tr>
       <w:tr>
         <w:trPr>
-          <w:cantSplit w:val="0"/>
-          <w:tblHeader w:val="0"/>
+          <w:trHeight w:val="275"/>
         </w:trPr>
         <w:tc>
           <w:tcPr>
-            <w:gridSpan w:val="2"/>
+            <w:tcW w:w="4620" w:type="dxa"/>
             <w:vMerge w:val="restart"/>
-            <w:shd w:fill="auto" w:val="clear"/>
+            <w:shd w:val="clear" w:color="auto" w:fill="auto"/>
             <w:tcMar>
-              <w:top w:w="100.0" w:type="dxa"/>
-              <w:left w:w="100.0" w:type="dxa"/>
-              <w:bottom w:w="100.0" w:type="dxa"/>
-              <w:right w:w="100.0" w:type="dxa"/>
+              <w:top w:w="100" w:type="dxa"/>
+              <w:left w:w="100" w:type="dxa"/>
+              <w:bottom w:w="100" w:type="dxa"/>
+              <w:right w:w="100" w:type="dxa"/>
             </w:tcMar>
-            <w:vAlign w:val="top"/>
           </w:tcPr>
           <w:p>
             <w:pPr>
@@ -227,56 +180,51 @@
                 <w:ilvl w:val="0"/>
                 <w:numId w:val="1"/>
               </w:numPr>
-              <w:spacing w:after="200" w:before="0" w:lineRule="auto"/>
-              <w:ind w:left="450" w:hanging="360"/>
-              <w:rPr>
-                <w:rFonts w:ascii="Google Sans" w:cs="Google Sans" w:eastAsia="Google Sans" w:hAnsi="Google Sans"/>
-              </w:rPr>
-            </w:pPr>
-            <w:r>
-              <w:rPr>
-                <w:rFonts w:ascii="Google Sans" w:cs="Google Sans" w:eastAsia="Google Sans" w:hAnsi="Google Sans"/>
-                <w:rtl w:val="0"/>
-              </w:rPr>
-              <w:t xml:space="preserve">The UDP protocol reveals that the DNS server is down or unreachable.</w:t>
-            </w:r>
-            <w:r>
-              <w:rPr>
-                <w:rFonts w:ascii="Google Sans" w:cs="Google Sans" w:eastAsia="Google Sans" w:hAnsi="Google Sans"/>
-                <w:rtl w:val="0"/>
-              </w:rPr>
-              <w:t xml:space="preserve"> </w:t>
-              <w:br w:type="textWrapping"/>
-              <w:br w:type="textWrapping"/>
-            </w:r>
-          </w:p>
-          <w:p>
-            <w:pPr>
-              <w:widowControl w:val="0"/>
-              <w:spacing w:after="200" w:before="0" w:lineRule="auto"/>
-              <w:rPr>
-                <w:rFonts w:ascii="Google Sans" w:cs="Google Sans" w:eastAsia="Google Sans" w:hAnsi="Google Sans"/>
-              </w:rPr>
-            </w:pPr>
-            <w:r>
-              <w:rPr>
-                <w:rtl w:val="0"/>
-              </w:rPr>
-            </w:r>
-          </w:p>
-          <w:p>
-            <w:pPr>
-              <w:widowControl w:val="0"/>
-              <w:spacing w:after="200" w:before="0" w:lineRule="auto"/>
-              <w:rPr>
-                <w:rFonts w:ascii="Google Sans" w:cs="Google Sans" w:eastAsia="Google Sans" w:hAnsi="Google Sans"/>
-              </w:rPr>
-            </w:pPr>
-            <w:r>
-              <w:rPr>
-                <w:rtl w:val="0"/>
-              </w:rPr>
-            </w:r>
+              <w:spacing w:after="200"/>
+              <w:ind w:left="450"/>
+              <w:jc w:val="both"/>
+              <w:rPr>
+                <w:rFonts w:ascii="Google Sans" w:eastAsia="Google Sans" w:hAnsi="Google Sans" w:cs="Google Sans"/>
+              </w:rPr>
+            </w:pPr>
+            <w:r>
+              <w:rPr>
+                <w:rFonts w:ascii="Google Sans" w:eastAsia="Google Sans" w:hAnsi="Google Sans" w:cs="Google Sans"/>
+              </w:rPr>
+              <w:t xml:space="preserve">The UDP protocol reveals that the DNS server is down or unreachable. </w:t>
+            </w:r>
+            <w:r>
+              <w:rPr>
+                <w:rFonts w:ascii="Google Sans" w:eastAsia="Google Sans" w:hAnsi="Google Sans" w:cs="Google Sans"/>
+              </w:rPr>
+              <w:br/>
+            </w:r>
+            <w:r>
+              <w:rPr>
+                <w:rFonts w:ascii="Google Sans" w:eastAsia="Google Sans" w:hAnsi="Google Sans" w:cs="Google Sans"/>
+              </w:rPr>
+              <w:br/>
+            </w:r>
+          </w:p>
+          <w:p>
+            <w:pPr>
+              <w:widowControl w:val="0"/>
+              <w:spacing w:after="200"/>
+              <w:jc w:val="both"/>
+              <w:rPr>
+                <w:rFonts w:ascii="Google Sans" w:eastAsia="Google Sans" w:hAnsi="Google Sans" w:cs="Google Sans"/>
+              </w:rPr>
+            </w:pPr>
+          </w:p>
+          <w:p>
+            <w:pPr>
+              <w:widowControl w:val="0"/>
+              <w:spacing w:after="200"/>
+              <w:jc w:val="both"/>
+              <w:rPr>
+                <w:rFonts w:ascii="Google Sans" w:eastAsia="Google Sans" w:hAnsi="Google Sans" w:cs="Google Sans"/>
+              </w:rPr>
+            </w:pPr>
           </w:p>
           <w:p>
             <w:pPr>
@@ -285,46 +233,44 @@
                 <w:ilvl w:val="0"/>
                 <w:numId w:val="1"/>
               </w:numPr>
-              <w:spacing w:after="200" w:before="0" w:lineRule="auto"/>
-              <w:ind w:left="450" w:hanging="360"/>
-              <w:rPr>
-                <w:rFonts w:ascii="Google Sans" w:cs="Google Sans" w:eastAsia="Google Sans" w:hAnsi="Google Sans"/>
-              </w:rPr>
-            </w:pPr>
-            <w:r>
-              <w:rPr>
-                <w:rFonts w:ascii="Google Sans" w:cs="Google Sans" w:eastAsia="Google Sans" w:hAnsi="Google Sans"/>
-                <w:rtl w:val="0"/>
-              </w:rPr>
-              <w:t xml:space="preserve">As evident by the results of the network scan, </w:t>
-            </w:r>
-            <w:r>
-              <w:rPr>
-                <w:rFonts w:ascii="Google Sans" w:cs="Google Sans" w:eastAsia="Google Sans" w:hAnsi="Google Sans"/>
-                <w:rtl w:val="0"/>
-              </w:rPr>
-              <w:t xml:space="preserve">the ICMP echo reply returned the error message: "udp port 53 unreachable".” </w:t>
-            </w:r>
-            <w:r>
-              <w:rPr>
-                <w:rtl w:val="0"/>
-              </w:rPr>
-            </w:r>
-          </w:p>
-          <w:p>
-            <w:pPr>
-              <w:widowControl w:val="0"/>
-              <w:spacing w:after="200" w:before="0" w:lineRule="auto"/>
-              <w:ind w:left="720" w:firstLine="0"/>
-              <w:rPr>
-                <w:rFonts w:ascii="Google Sans" w:cs="Google Sans" w:eastAsia="Google Sans" w:hAnsi="Google Sans"/>
-              </w:rPr>
-            </w:pPr>
-            <w:r>
-              <w:rPr>
-                <w:rtl w:val="0"/>
-              </w:rPr>
-            </w:r>
+              <w:spacing w:after="200"/>
+              <w:ind w:left="450"/>
+              <w:jc w:val="both"/>
+              <w:rPr>
+                <w:rFonts w:ascii="Google Sans" w:eastAsia="Google Sans" w:hAnsi="Google Sans" w:cs="Google Sans"/>
+              </w:rPr>
+            </w:pPr>
+            <w:r>
+              <w:rPr>
+                <w:rFonts w:ascii="Google Sans" w:eastAsia="Google Sans" w:hAnsi="Google Sans" w:cs="Google Sans"/>
+              </w:rPr>
+              <w:t>As evident by the results of the network scan, the ICMP echo reply returned the error message: "</w:t>
+            </w:r>
+            <w:proofErr w:type="spellStart"/>
+            <w:r>
+              <w:rPr>
+                <w:rFonts w:ascii="Google Sans" w:eastAsia="Google Sans" w:hAnsi="Google Sans" w:cs="Google Sans"/>
+              </w:rPr>
+              <w:t>udp</w:t>
+            </w:r>
+            <w:proofErr w:type="spellEnd"/>
+            <w:r>
+              <w:rPr>
+                <w:rFonts w:ascii="Google Sans" w:eastAsia="Google Sans" w:hAnsi="Google Sans" w:cs="Google Sans"/>
+              </w:rPr>
+              <w:t xml:space="preserve"> port 53 unreachable".” </w:t>
+            </w:r>
+          </w:p>
+          <w:p>
+            <w:pPr>
+              <w:widowControl w:val="0"/>
+              <w:spacing w:after="200"/>
+              <w:ind w:left="720"/>
+              <w:jc w:val="both"/>
+              <w:rPr>
+                <w:rFonts w:ascii="Google Sans" w:eastAsia="Google Sans" w:hAnsi="Google Sans" w:cs="Google Sans"/>
+              </w:rPr>
+            </w:pPr>
           </w:p>
           <w:p>
             <w:pPr>
@@ -333,45 +279,41 @@
                 <w:ilvl w:val="0"/>
                 <w:numId w:val="1"/>
               </w:numPr>
-              <w:spacing w:after="200" w:before="0" w:lineRule="auto"/>
-              <w:ind w:left="450" w:hanging="360"/>
-              <w:rPr>
-                <w:rFonts w:ascii="Google Sans" w:cs="Google Sans" w:eastAsia="Google Sans" w:hAnsi="Google Sans"/>
-              </w:rPr>
-            </w:pPr>
-            <w:r>
-              <w:rPr>
-                <w:rFonts w:ascii="Google Sans" w:cs="Google Sans" w:eastAsia="Google Sans" w:hAnsi="Google Sans"/>
-                <w:rtl w:val="0"/>
-              </w:rPr>
-              <w:t xml:space="preserve">Port 53 is commonly used for DNS protocol traffic. It is highly likely the DNS server is not responding.</w:t>
-            </w:r>
-          </w:p>
-          <w:p>
-            <w:pPr>
-              <w:widowControl w:val="0"/>
-              <w:rPr>
-                <w:rFonts w:ascii="Google Sans" w:cs="Google Sans" w:eastAsia="Google Sans" w:hAnsi="Google Sans"/>
-              </w:rPr>
-            </w:pPr>
-            <w:r>
-              <w:rPr>
-                <w:rtl w:val="0"/>
-              </w:rPr>
-            </w:r>
+              <w:spacing w:after="200"/>
+              <w:ind w:left="450"/>
+              <w:jc w:val="both"/>
+              <w:rPr>
+                <w:rFonts w:ascii="Google Sans" w:eastAsia="Google Sans" w:hAnsi="Google Sans" w:cs="Google Sans"/>
+              </w:rPr>
+            </w:pPr>
+            <w:r>
+              <w:rPr>
+                <w:rFonts w:ascii="Google Sans" w:eastAsia="Google Sans" w:hAnsi="Google Sans" w:cs="Google Sans"/>
+              </w:rPr>
+              <w:t>Port 53 is commonly used for DNS protocol traffic. It is highly likely the DNS server is not responding.</w:t>
+            </w:r>
+          </w:p>
+          <w:p>
+            <w:pPr>
+              <w:widowControl w:val="0"/>
+              <w:jc w:val="both"/>
+              <w:rPr>
+                <w:rFonts w:ascii="Google Sans" w:eastAsia="Google Sans" w:hAnsi="Google Sans" w:cs="Google Sans"/>
+              </w:rPr>
+            </w:pPr>
           </w:p>
         </w:tc>
         <w:tc>
           <w:tcPr>
+            <w:tcW w:w="8340" w:type="dxa"/>
             <w:vMerge w:val="restart"/>
-            <w:shd w:fill="auto" w:val="clear"/>
+            <w:shd w:val="clear" w:color="auto" w:fill="auto"/>
             <w:tcMar>
-              <w:top w:w="100.0" w:type="dxa"/>
-              <w:left w:w="100.0" w:type="dxa"/>
-              <w:bottom w:w="100.0" w:type="dxa"/>
-              <w:right w:w="100.0" w:type="dxa"/>
+              <w:top w:w="100" w:type="dxa"/>
+              <w:left w:w="100" w:type="dxa"/>
+              <w:bottom w:w="100" w:type="dxa"/>
+              <w:right w:w="100" w:type="dxa"/>
             </w:tcMar>
-            <w:vAlign w:val="top"/>
           </w:tcPr>
           <w:p>
             <w:pPr>
@@ -380,30 +322,59 @@
                 <w:ilvl w:val="0"/>
                 <w:numId w:val="2"/>
               </w:numPr>
-              <w:spacing w:after="200" w:before="0" w:lineRule="auto"/>
-              <w:ind w:left="450" w:hanging="360"/>
-              <w:rPr/>
-            </w:pPr>
-            <w:r>
-              <w:rPr>
-                <w:rFonts w:ascii="Google Sans" w:cs="Google Sans" w:eastAsia="Google Sans" w:hAnsi="Google Sans"/>
-                <w:b w:val="1"/>
-                <w:rtl w:val="0"/>
-              </w:rPr>
-              <w:t xml:space="preserve">Offers a brief summary of the DNS and ICMP log analysis.</w:t>
-              <w:br w:type="textWrapping"/>
-            </w:r>
-            <w:r>
-              <w:rPr>
-                <w:rFonts w:ascii="Google Sans" w:cs="Google Sans" w:eastAsia="Google Sans" w:hAnsi="Google Sans"/>
-                <w:rtl w:val="0"/>
-              </w:rPr>
-              <w:t xml:space="preserve">Following the instructions, you should have identified "which network protocol and service were impacted by this incident." The scenario states: “[The log file] displays which protocol was used to handle communications and which port it was delivered to. In the error log, this shows as udp port 53 unreachable. This means that the UDP protocol was used to request a domain name resolution using the address for the DNS server over port 53.” </w:t>
-            </w:r>
-            <w:r>
-              <w:rPr>
-                <w:rtl w:val="0"/>
-              </w:rPr>
+              <w:spacing w:after="200"/>
+              <w:ind w:left="450"/>
+              <w:jc w:val="both"/>
+            </w:pPr>
+            <w:r>
+              <w:rPr>
+                <w:rFonts w:ascii="Google Sans" w:eastAsia="Google Sans" w:hAnsi="Google Sans" w:cs="Google Sans"/>
+                <w:b/>
+              </w:rPr>
+              <w:t xml:space="preserve">Offers </w:t>
+            </w:r>
+            <w:proofErr w:type="gramStart"/>
+            <w:r>
+              <w:rPr>
+                <w:rFonts w:ascii="Google Sans" w:eastAsia="Google Sans" w:hAnsi="Google Sans" w:cs="Google Sans"/>
+                <w:b/>
+              </w:rPr>
+              <w:t>a brief summary</w:t>
+            </w:r>
+            <w:proofErr w:type="gramEnd"/>
+            <w:r>
+              <w:rPr>
+                <w:rFonts w:ascii="Google Sans" w:eastAsia="Google Sans" w:hAnsi="Google Sans" w:cs="Google Sans"/>
+                <w:b/>
+              </w:rPr>
+              <w:t xml:space="preserve"> of the DNS and ICMP log analysis.</w:t>
+            </w:r>
+            <w:r>
+              <w:rPr>
+                <w:rFonts w:ascii="Google Sans" w:eastAsia="Google Sans" w:hAnsi="Google Sans" w:cs="Google Sans"/>
+                <w:b/>
+              </w:rPr>
+              <w:br/>
+            </w:r>
+            <w:r>
+              <w:rPr>
+                <w:rFonts w:ascii="Google Sans" w:eastAsia="Google Sans" w:hAnsi="Google Sans" w:cs="Google Sans"/>
+              </w:rPr>
+              <w:t xml:space="preserve">Following the instructions, you should have identified "which network protocol and service were impacted by this incident." The scenario states: “[The log file] displays which protocol was used to handle communications and which port it was delivered to. In the error log, this shows as </w:t>
+            </w:r>
+            <w:proofErr w:type="spellStart"/>
+            <w:r>
+              <w:rPr>
+                <w:rFonts w:ascii="Google Sans" w:eastAsia="Google Sans" w:hAnsi="Google Sans" w:cs="Google Sans"/>
+              </w:rPr>
+              <w:t>udp</w:t>
+            </w:r>
+            <w:proofErr w:type="spellEnd"/>
+            <w:r>
+              <w:rPr>
+                <w:rFonts w:ascii="Google Sans" w:eastAsia="Google Sans" w:hAnsi="Google Sans" w:cs="Google Sans"/>
+              </w:rPr>
+              <w:t xml:space="preserve"> port 53 unreachable. This means that the UDP protocol was used to request a domain name resolution using the address for the DNS server over port 53.” </w:t>
             </w:r>
           </w:p>
           <w:p>
@@ -413,71 +384,101 @@
                 <w:ilvl w:val="0"/>
                 <w:numId w:val="2"/>
               </w:numPr>
-              <w:spacing w:after="200" w:lineRule="auto"/>
-              <w:ind w:left="450" w:hanging="360"/>
-              <w:rPr>
-                <w:rFonts w:ascii="Arial" w:cs="Arial" w:eastAsia="Arial" w:hAnsi="Arial"/>
-              </w:rPr>
-            </w:pPr>
-            <w:r>
-              <w:rPr>
-                <w:rFonts w:ascii="Google Sans" w:cs="Google Sans" w:eastAsia="Google Sans" w:hAnsi="Google Sans"/>
-                <w:b w:val="1"/>
-                <w:rtl w:val="0"/>
-              </w:rPr>
-              <w:t xml:space="preserve">Gives a few</w:t>
-            </w:r>
-            <w:r>
-              <w:rPr>
-                <w:rFonts w:ascii="Google Sans" w:cs="Google Sans" w:eastAsia="Google Sans" w:hAnsi="Google Sans"/>
-                <w:b w:val="1"/>
-                <w:rtl w:val="0"/>
-              </w:rPr>
-              <w:t xml:space="preserve"> details on what was indicated in the logs:</w:t>
-              <w:br w:type="textWrapping"/>
-            </w:r>
-            <w:r>
-              <w:rPr>
-                <w:rFonts w:ascii="Google Sans" w:cs="Google Sans" w:eastAsia="Google Sans" w:hAnsi="Google Sans"/>
-                <w:rtl w:val="0"/>
-              </w:rPr>
-              <w:t xml:space="preserve">The Scenario section states that you performed a network analysis using tcpdump, which</w:t>
-            </w:r>
-            <w:r>
-              <w:rPr>
-                <w:rFonts w:ascii="Google Sans" w:cs="Google Sans" w:eastAsia="Google Sans" w:hAnsi="Google Sans"/>
-                <w:rtl w:val="0"/>
-              </w:rPr>
-              <w:t xml:space="preserve"> recorded ICMP packets from your source computer to the IP address and port for the website (203.0.113.2.domain). It also recorded the ICMP responses from the website back to your computer</w:t>
-            </w:r>
-            <w:r>
-              <w:rPr>
-                <w:rFonts w:ascii="Google Sans" w:cs="Google Sans" w:eastAsia="Google Sans" w:hAnsi="Google Sans"/>
-                <w:rtl w:val="0"/>
-              </w:rPr>
-              <w:t xml:space="preserve">.</w:t>
-            </w:r>
-            <w:r>
-              <w:rPr>
-                <w:rFonts w:ascii="Google Sans" w:cs="Google Sans" w:eastAsia="Google Sans" w:hAnsi="Google Sans"/>
-                <w:color w:val="0000ff"/>
-                <w:rtl w:val="0"/>
+              <w:spacing w:after="200"/>
+              <w:ind w:left="450"/>
+              <w:jc w:val="both"/>
+              <w:rPr>
+                <w:rFonts w:ascii="Arial" w:eastAsia="Arial" w:hAnsi="Arial" w:cs="Arial"/>
+              </w:rPr>
+            </w:pPr>
+            <w:r>
+              <w:rPr>
+                <w:rFonts w:ascii="Google Sans" w:eastAsia="Google Sans" w:hAnsi="Google Sans" w:cs="Google Sans"/>
+                <w:b/>
+              </w:rPr>
+              <w:t>Gives a few details on what was indicated in the logs:</w:t>
+            </w:r>
+            <w:r>
+              <w:rPr>
+                <w:rFonts w:ascii="Google Sans" w:eastAsia="Google Sans" w:hAnsi="Google Sans" w:cs="Google Sans"/>
+                <w:b/>
+              </w:rPr>
+              <w:br/>
+            </w:r>
+            <w:r>
+              <w:rPr>
+                <w:rFonts w:ascii="Google Sans" w:eastAsia="Google Sans" w:hAnsi="Google Sans" w:cs="Google Sans"/>
+              </w:rPr>
+              <w:t xml:space="preserve">The Scenario section states that you performed a network analysis using </w:t>
+            </w:r>
+            <w:proofErr w:type="spellStart"/>
+            <w:r>
+              <w:rPr>
+                <w:rFonts w:ascii="Google Sans" w:eastAsia="Google Sans" w:hAnsi="Google Sans" w:cs="Google Sans"/>
+              </w:rPr>
+              <w:t>tcpdump</w:t>
+            </w:r>
+            <w:proofErr w:type="spellEnd"/>
+            <w:r>
+              <w:rPr>
+                <w:rFonts w:ascii="Google Sans" w:eastAsia="Google Sans" w:hAnsi="Google Sans" w:cs="Google Sans"/>
+              </w:rPr>
+              <w:t>, which recorded ICMP packets from your source computer to the IP address and port for the website (203.0.113.</w:t>
+            </w:r>
+            <w:proofErr w:type="gramStart"/>
+            <w:r>
+              <w:rPr>
+                <w:rFonts w:ascii="Google Sans" w:eastAsia="Google Sans" w:hAnsi="Google Sans" w:cs="Google Sans"/>
+              </w:rPr>
+              <w:t>2.domain</w:t>
+            </w:r>
+            <w:proofErr w:type="gramEnd"/>
+            <w:r>
+              <w:rPr>
+                <w:rFonts w:ascii="Google Sans" w:eastAsia="Google Sans" w:hAnsi="Google Sans" w:cs="Google Sans"/>
+              </w:rPr>
+              <w:t>). It also recorded the ICMP responses from the website back to your computer.</w:t>
+            </w:r>
+            <w:r>
+              <w:rPr>
+                <w:rFonts w:ascii="Google Sans" w:eastAsia="Google Sans" w:hAnsi="Google Sans" w:cs="Google Sans"/>
+                <w:color w:val="0000FF"/>
               </w:rPr>
               <w:t xml:space="preserve"> </w:t>
             </w:r>
             <w:r>
               <w:rPr>
-                <w:rFonts w:ascii="Google Sans" w:cs="Google Sans" w:eastAsia="Google Sans" w:hAnsi="Google Sans"/>
-                <w:rtl w:val="0"/>
-              </w:rPr>
-              <w:t xml:space="preserve">If you check the DNS and ICMP error log, the</w:t>
-            </w:r>
-            <w:r>
-              <w:rPr>
-                <w:rFonts w:ascii="Google Sans" w:cs="Google Sans" w:eastAsia="Google Sans" w:hAnsi="Google Sans"/>
-                <w:rtl w:val="0"/>
-              </w:rPr>
-              <w:t xml:space="preserve"> ICMP replies include an error message type, which tcpdump represents as “udp port 53 unreachable.”</w:t>
+                <w:rFonts w:ascii="Google Sans" w:eastAsia="Google Sans" w:hAnsi="Google Sans" w:cs="Google Sans"/>
+              </w:rPr>
+              <w:t xml:space="preserve">If you check the DNS and ICMP error log, the ICMP replies include an error message type, which </w:t>
+            </w:r>
+            <w:proofErr w:type="spellStart"/>
+            <w:r>
+              <w:rPr>
+                <w:rFonts w:ascii="Google Sans" w:eastAsia="Google Sans" w:hAnsi="Google Sans" w:cs="Google Sans"/>
+              </w:rPr>
+              <w:t>tcpdump</w:t>
+            </w:r>
+            <w:proofErr w:type="spellEnd"/>
+            <w:r>
+              <w:rPr>
+                <w:rFonts w:ascii="Google Sans" w:eastAsia="Google Sans" w:hAnsi="Google Sans" w:cs="Google Sans"/>
+              </w:rPr>
+              <w:t xml:space="preserve"> represents as “</w:t>
+            </w:r>
+            <w:proofErr w:type="spellStart"/>
+            <w:r>
+              <w:rPr>
+                <w:rFonts w:ascii="Google Sans" w:eastAsia="Google Sans" w:hAnsi="Google Sans" w:cs="Google Sans"/>
+              </w:rPr>
+              <w:t>udp</w:t>
+            </w:r>
+            <w:proofErr w:type="spellEnd"/>
+            <w:r>
+              <w:rPr>
+                <w:rFonts w:ascii="Google Sans" w:eastAsia="Google Sans" w:hAnsi="Google Sans" w:cs="Google Sans"/>
+              </w:rPr>
+              <w:t xml:space="preserve"> port 53 unreachable.”</w:t>
             </w:r>
           </w:p>
           <w:p>
@@ -487,121 +488,104 @@
                 <w:ilvl w:val="0"/>
                 <w:numId w:val="2"/>
               </w:numPr>
-              <w:spacing w:after="200" w:lineRule="auto"/>
-              <w:ind w:left="450" w:hanging="360"/>
-              <w:rPr>
-                <w:rFonts w:ascii="Arial" w:cs="Arial" w:eastAsia="Arial" w:hAnsi="Arial"/>
-              </w:rPr>
-            </w:pPr>
-            <w:r>
-              <w:rPr>
-                <w:rFonts w:ascii="Google Sans" w:cs="Google Sans" w:eastAsia="Google Sans" w:hAnsi="Google Sans"/>
-                <w:b w:val="1"/>
-                <w:rtl w:val="0"/>
-              </w:rPr>
-              <w:t xml:space="preserve">Interpret the issues found in the logs.</w:t>
-              <w:br w:type="textWrapping"/>
-            </w:r>
-            <w:r>
-              <w:rPr>
-                <w:rFonts w:ascii="Google Sans" w:cs="Google Sans" w:eastAsia="Google Sans" w:hAnsi="Google Sans"/>
-                <w:rtl w:val="0"/>
-              </w:rPr>
-              <w:t xml:space="preserve">The Scenario section (or a quick internet search for </w:t>
-            </w:r>
-            <w:r>
-              <w:rPr>
-                <w:rFonts w:ascii="Google Sans" w:cs="Google Sans" w:eastAsia="Google Sans" w:hAnsi="Google Sans"/>
-                <w:rtl w:val="0"/>
-              </w:rPr>
-              <w:t xml:space="preserve">“port 53”) will show that this port number is commonly used for DNS </w:t>
-            </w:r>
-            <w:r>
-              <w:rPr>
-                <w:rFonts w:ascii="Google Sans" w:cs="Google Sans" w:eastAsia="Google Sans" w:hAnsi="Google Sans"/>
-                <w:rtl w:val="0"/>
-              </w:rPr>
-              <w:t xml:space="preserve">protocol communications.</w:t>
-            </w:r>
-            <w:r>
-              <w:rPr>
-                <w:rFonts w:ascii="Google Sans" w:cs="Google Sans" w:eastAsia="Google Sans" w:hAnsi="Google Sans"/>
-                <w:b w:val="1"/>
-                <w:rtl w:val="0"/>
+              <w:spacing w:after="200"/>
+              <w:ind w:left="450"/>
+              <w:jc w:val="both"/>
+              <w:rPr>
+                <w:rFonts w:ascii="Arial" w:eastAsia="Arial" w:hAnsi="Arial" w:cs="Arial"/>
+              </w:rPr>
+            </w:pPr>
+            <w:r>
+              <w:rPr>
+                <w:rFonts w:ascii="Google Sans" w:eastAsia="Google Sans" w:hAnsi="Google Sans" w:cs="Google Sans"/>
+                <w:b/>
+              </w:rPr>
+              <w:t>Interpret the issues found in the logs.</w:t>
+            </w:r>
+            <w:r>
+              <w:rPr>
+                <w:rFonts w:ascii="Google Sans" w:eastAsia="Google Sans" w:hAnsi="Google Sans" w:cs="Google Sans"/>
+                <w:b/>
+              </w:rPr>
+              <w:br/>
+            </w:r>
+            <w:r>
+              <w:rPr>
+                <w:rFonts w:ascii="Google Sans" w:eastAsia="Google Sans" w:hAnsi="Google Sans" w:cs="Google Sans"/>
+              </w:rPr>
+              <w:t>The Scenario section (or a quick internet search for “port 53”) will show that this port number is commonly used for DNS protocol communications.</w:t>
+            </w:r>
+            <w:r>
+              <w:rPr>
+                <w:rFonts w:ascii="Google Sans" w:eastAsia="Google Sans" w:hAnsi="Google Sans" w:cs="Google Sans"/>
+                <w:b/>
               </w:rPr>
               <w:t xml:space="preserve"> </w:t>
             </w:r>
             <w:r>
               <w:rPr>
-                <w:rFonts w:ascii="Google Sans" w:cs="Google Sans" w:eastAsia="Google Sans" w:hAnsi="Google Sans"/>
-                <w:rtl w:val="0"/>
-              </w:rPr>
-              <w:t xml:space="preserve">Since port 53 is unreachable and that port is commonly used for DNS server communications, you can conclude that the DNS server is unreachable or “not responding.” This could be caused by a DoS attack against the DNS server, for example. </w:t>
+                <w:rFonts w:ascii="Google Sans" w:eastAsia="Google Sans" w:hAnsi="Google Sans" w:cs="Google Sans"/>
+              </w:rPr>
+              <w:t xml:space="preserve">Since port 53 is unreachable and that port is commonly used for DNS server </w:t>
+            </w:r>
+            <w:r>
+              <w:rPr>
+                <w:rFonts w:ascii="Google Sans" w:eastAsia="Google Sans" w:hAnsi="Google Sans" w:cs="Google Sans"/>
+              </w:rPr>
+              <w:lastRenderedPageBreak/>
+              <w:t xml:space="preserve">communications, you can conclude that the DNS server is unreachable or “not responding.” This could be caused by a DoS attack against the DNS server, for example. </w:t>
             </w:r>
           </w:p>
         </w:tc>
       </w:tr>
       <w:tr>
         <w:trPr>
-          <w:cantSplit w:val="0"/>
-          <w:trHeight w:val="515.9765625" w:hRule="atLeast"/>
-          <w:tblHeader w:val="0"/>
+          <w:trHeight w:val="515"/>
         </w:trPr>
         <w:tc>
           <w:tcPr>
-            <w:gridSpan w:val="2"/>
-            <w:vMerge w:val="continue"/>
-            <w:shd w:fill="auto" w:val="clear"/>
+            <w:tcW w:w="4620" w:type="dxa"/>
+            <w:vMerge/>
+            <w:shd w:val="clear" w:color="auto" w:fill="auto"/>
             <w:tcMar>
-              <w:top w:w="100.0" w:type="dxa"/>
-              <w:left w:w="100.0" w:type="dxa"/>
-              <w:bottom w:w="100.0" w:type="dxa"/>
-              <w:right w:w="100.0" w:type="dxa"/>
+              <w:top w:w="100" w:type="dxa"/>
+              <w:left w:w="100" w:type="dxa"/>
+              <w:bottom w:w="100" w:type="dxa"/>
+              <w:right w:w="100" w:type="dxa"/>
             </w:tcMar>
-            <w:vAlign w:val="top"/>
           </w:tcPr>
           <w:p>
             <w:pPr>
               <w:widowControl w:val="0"/>
               <w:rPr>
-                <w:rFonts w:ascii="Google Sans" w:cs="Google Sans" w:eastAsia="Google Sans" w:hAnsi="Google Sans"/>
+                <w:rFonts w:ascii="Google Sans" w:eastAsia="Google Sans" w:hAnsi="Google Sans" w:cs="Google Sans"/>
                 <w:sz w:val="26"/>
                 <w:szCs w:val="26"/>
               </w:rPr>
             </w:pPr>
-            <w:r>
-              <w:rPr>
-                <w:rtl w:val="0"/>
-              </w:rPr>
-            </w:r>
           </w:p>
         </w:tc>
         <w:tc>
           <w:tcPr>
-            <w:vMerge w:val="continue"/>
-            <w:shd w:fill="auto" w:val="clear"/>
+            <w:tcW w:w="8340" w:type="dxa"/>
+            <w:vMerge/>
+            <w:shd w:val="clear" w:color="auto" w:fill="auto"/>
             <w:tcMar>
-              <w:top w:w="100.0" w:type="dxa"/>
-              <w:left w:w="100.0" w:type="dxa"/>
-              <w:bottom w:w="100.0" w:type="dxa"/>
-              <w:right w:w="100.0" w:type="dxa"/>
+              <w:top w:w="100" w:type="dxa"/>
+              <w:left w:w="100" w:type="dxa"/>
+              <w:bottom w:w="100" w:type="dxa"/>
+              <w:right w:w="100" w:type="dxa"/>
             </w:tcMar>
-            <w:vAlign w:val="top"/>
           </w:tcPr>
           <w:p>
             <w:pPr>
               <w:widowControl w:val="0"/>
               <w:rPr>
-                <w:rFonts w:ascii="Google Sans" w:cs="Google Sans" w:eastAsia="Google Sans" w:hAnsi="Google Sans"/>
+                <w:rFonts w:ascii="Google Sans" w:eastAsia="Google Sans" w:hAnsi="Google Sans" w:cs="Google Sans"/>
                 <w:sz w:val="26"/>
                 <w:szCs w:val="26"/>
               </w:rPr>
             </w:pPr>
-            <w:r>
-              <w:rPr>
-                <w:rtl w:val="0"/>
-              </w:rPr>
-            </w:r>
           </w:p>
         </w:tc>
       </w:tr>
@@ -610,143 +594,117 @@
       <w:pPr>
         <w:spacing w:line="480" w:lineRule="auto"/>
         <w:rPr>
-          <w:rFonts w:ascii="Google Sans" w:cs="Google Sans" w:eastAsia="Google Sans" w:hAnsi="Google Sans"/>
-          <w:b w:val="1"/>
-          <w:color w:val="38761d"/>
+          <w:rFonts w:ascii="Google Sans" w:eastAsia="Google Sans" w:hAnsi="Google Sans" w:cs="Google Sans"/>
+          <w:b/>
+          <w:color w:val="38761D"/>
           <w:sz w:val="28"/>
           <w:szCs w:val="28"/>
         </w:rPr>
       </w:pPr>
-      <w:r>
-        <w:rPr>
-          <w:rtl w:val="0"/>
-        </w:rPr>
-      </w:r>
     </w:p>
     <w:p>
       <w:pPr>
         <w:spacing w:line="480" w:lineRule="auto"/>
         <w:rPr>
-          <w:rFonts w:ascii="Google Sans" w:cs="Google Sans" w:eastAsia="Google Sans" w:hAnsi="Google Sans"/>
-          <w:b w:val="1"/>
-          <w:color w:val="38761d"/>
+          <w:rFonts w:ascii="Google Sans" w:eastAsia="Google Sans" w:hAnsi="Google Sans" w:cs="Google Sans"/>
+          <w:b/>
+          <w:color w:val="38761D"/>
           <w:sz w:val="28"/>
           <w:szCs w:val="28"/>
         </w:rPr>
       </w:pPr>
-      <w:r>
-        <w:rPr>
-          <w:rtl w:val="0"/>
-        </w:rPr>
-      </w:r>
     </w:p>
     <w:p>
       <w:pPr>
         <w:spacing w:line="480" w:lineRule="auto"/>
         <w:rPr>
-          <w:rFonts w:ascii="Google Sans" w:cs="Google Sans" w:eastAsia="Google Sans" w:hAnsi="Google Sans"/>
-          <w:b w:val="1"/>
-          <w:color w:val="38761d"/>
+          <w:rFonts w:ascii="Google Sans" w:eastAsia="Google Sans" w:hAnsi="Google Sans" w:cs="Google Sans"/>
+          <w:b/>
+          <w:color w:val="38761D"/>
           <w:sz w:val="28"/>
           <w:szCs w:val="28"/>
         </w:rPr>
       </w:pPr>
-      <w:r>
-        <w:rPr>
-          <w:rtl w:val="0"/>
-        </w:rPr>
-      </w:r>
     </w:p>
     <w:tbl>
       <w:tblPr>
-        <w:tblStyle w:val="Table2"/>
-        <w:tblW w:w="12915.0" w:type="dxa"/>
-        <w:jc w:val="left"/>
+        <w:tblStyle w:val="a0"/>
+        <w:tblW w:w="12915" w:type="dxa"/>
         <w:tblBorders>
-          <w:top w:color="000000" w:space="0" w:sz="8" w:val="single"/>
-          <w:left w:color="000000" w:space="0" w:sz="8" w:val="single"/>
-          <w:bottom w:color="000000" w:space="0" w:sz="8" w:val="single"/>
-          <w:right w:color="000000" w:space="0" w:sz="8" w:val="single"/>
-          <w:insideH w:color="000000" w:space="0" w:sz="8" w:val="single"/>
-          <w:insideV w:color="000000" w:space="0" w:sz="8" w:val="single"/>
+          <w:top w:val="single" w:sz="8" w:space="0" w:color="000000"/>
+          <w:left w:val="single" w:sz="8" w:space="0" w:color="000000"/>
+          <w:bottom w:val="single" w:sz="8" w:space="0" w:color="000000"/>
+          <w:right w:val="single" w:sz="8" w:space="0" w:color="000000"/>
+          <w:insideH w:val="single" w:sz="8" w:space="0" w:color="000000"/>
+          <w:insideV w:val="single" w:sz="8" w:space="0" w:color="000000"/>
         </w:tblBorders>
         <w:tblLayout w:type="fixed"/>
-        <w:tblLook w:val="0600"/>
+        <w:tblLook w:val="0600" w:firstRow="0" w:lastRow="0" w:firstColumn="0" w:lastColumn="0" w:noHBand="1" w:noVBand="1"/>
       </w:tblPr>
       <w:tblGrid>
         <w:gridCol w:w="4560"/>
         <w:gridCol w:w="8355"/>
-        <w:tblGridChange w:id="0">
-          <w:tblGrid>
-            <w:gridCol w:w="4560"/>
-            <w:gridCol w:w="8355"/>
-          </w:tblGrid>
-        </w:tblGridChange>
       </w:tblGrid>
       <w:tr>
         <w:trPr>
-          <w:cantSplit w:val="0"/>
-          <w:trHeight w:val="470.9765625" w:hRule="atLeast"/>
-          <w:tblHeader w:val="0"/>
+          <w:trHeight w:val="470"/>
         </w:trPr>
         <w:tc>
           <w:tcPr>
-            <w:shd w:fill="cfe2f3" w:val="clear"/>
+            <w:tcW w:w="4560" w:type="dxa"/>
+            <w:shd w:val="clear" w:color="auto" w:fill="CFE2F3"/>
             <w:tcMar>
-              <w:top w:w="100.0" w:type="dxa"/>
-              <w:left w:w="100.0" w:type="dxa"/>
-              <w:bottom w:w="100.0" w:type="dxa"/>
-              <w:right w:w="100.0" w:type="dxa"/>
+              <w:top w:w="100" w:type="dxa"/>
+              <w:left w:w="100" w:type="dxa"/>
+              <w:bottom w:w="100" w:type="dxa"/>
+              <w:right w:w="100" w:type="dxa"/>
             </w:tcMar>
-            <w:vAlign w:val="top"/>
           </w:tcPr>
           <w:p>
             <w:pPr>
               <w:widowControl w:val="0"/>
               <w:rPr>
-                <w:rFonts w:ascii="Google Sans" w:cs="Google Sans" w:eastAsia="Google Sans" w:hAnsi="Google Sans"/>
+                <w:rFonts w:ascii="Google Sans" w:eastAsia="Google Sans" w:hAnsi="Google Sans" w:cs="Google Sans"/>
                 <w:sz w:val="26"/>
                 <w:szCs w:val="26"/>
               </w:rPr>
             </w:pPr>
             <w:r>
               <w:rPr>
-                <w:rFonts w:ascii="Google Sans" w:cs="Google Sans" w:eastAsia="Google Sans" w:hAnsi="Google Sans"/>
+                <w:rFonts w:ascii="Google Sans" w:eastAsia="Google Sans" w:hAnsi="Google Sans" w:cs="Google Sans"/>
                 <w:sz w:val="26"/>
                 <w:szCs w:val="26"/>
-                <w:rtl w:val="0"/>
-              </w:rPr>
-              <w:t xml:space="preserve">Part 2: Explain your analysis of the data and provide at least one cause of the incident</w:t>
+              </w:rPr>
+              <w:t>Part 2: Explain your analysis of the data and provide at least one cause of the incident</w:t>
             </w:r>
           </w:p>
         </w:tc>
         <w:tc>
           <w:tcPr>
-            <w:shd w:fill="cfe2f3" w:val="clear"/>
+            <w:tcW w:w="8355" w:type="dxa"/>
+            <w:shd w:val="clear" w:color="auto" w:fill="CFE2F3"/>
             <w:tcMar>
-              <w:top w:w="100.0" w:type="dxa"/>
-              <w:left w:w="100.0" w:type="dxa"/>
-              <w:bottom w:w="100.0" w:type="dxa"/>
-              <w:right w:w="100.0" w:type="dxa"/>
+              <w:top w:w="100" w:type="dxa"/>
+              <w:left w:w="100" w:type="dxa"/>
+              <w:bottom w:w="100" w:type="dxa"/>
+              <w:right w:w="100" w:type="dxa"/>
             </w:tcMar>
-            <w:vAlign w:val="top"/>
           </w:tcPr>
           <w:p>
             <w:pPr>
               <w:widowControl w:val="0"/>
               <w:jc w:val="center"/>
               <w:rPr>
-                <w:rFonts w:ascii="Google Sans" w:cs="Google Sans" w:eastAsia="Google Sans" w:hAnsi="Google Sans"/>
+                <w:rFonts w:ascii="Google Sans" w:eastAsia="Google Sans" w:hAnsi="Google Sans" w:cs="Google Sans"/>
                 <w:sz w:val="26"/>
                 <w:szCs w:val="26"/>
               </w:rPr>
             </w:pPr>
             <w:r>
               <w:rPr>
-                <w:rFonts w:ascii="Google Sans" w:cs="Google Sans" w:eastAsia="Google Sans" w:hAnsi="Google Sans"/>
+                <w:rFonts w:ascii="Google Sans" w:eastAsia="Google Sans" w:hAnsi="Google Sans" w:cs="Google Sans"/>
                 <w:sz w:val="26"/>
                 <w:szCs w:val="26"/>
-                <w:rtl w:val="0"/>
               </w:rPr>
               <w:t xml:space="preserve">Explanation </w:t>
             </w:r>
@@ -755,20 +713,18 @@
       </w:tr>
       <w:tr>
         <w:trPr>
-          <w:cantSplit w:val="0"/>
-          <w:trHeight w:val="1160.64" w:hRule="atLeast"/>
-          <w:tblHeader w:val="0"/>
+          <w:trHeight w:val="1160"/>
         </w:trPr>
         <w:tc>
           <w:tcPr>
-            <w:shd w:fill="auto" w:val="clear"/>
+            <w:tcW w:w="4560" w:type="dxa"/>
+            <w:shd w:val="clear" w:color="auto" w:fill="auto"/>
             <w:tcMar>
-              <w:top w:w="100.0" w:type="dxa"/>
-              <w:left w:w="100.0" w:type="dxa"/>
-              <w:bottom w:w="100.0" w:type="dxa"/>
-              <w:right w:w="100.0" w:type="dxa"/>
+              <w:top w:w="100" w:type="dxa"/>
+              <w:left w:w="100" w:type="dxa"/>
+              <w:bottom w:w="100" w:type="dxa"/>
+              <w:right w:w="100" w:type="dxa"/>
             </w:tcMar>
-            <w:vAlign w:val="top"/>
           </w:tcPr>
           <w:p>
             <w:pPr>
@@ -777,22 +733,42 @@
                 <w:ilvl w:val="0"/>
                 <w:numId w:val="2"/>
               </w:numPr>
-              <w:spacing w:after="200" w:before="0" w:lineRule="auto"/>
-              <w:ind w:left="450" w:hanging="360"/>
-              <w:rPr>
-                <w:rFonts w:ascii="Google Sans" w:cs="Google Sans" w:eastAsia="Google Sans" w:hAnsi="Google Sans"/>
-              </w:rPr>
-            </w:pPr>
-            <w:r>
-              <w:rPr>
-                <w:rFonts w:ascii="Google Sans" w:cs="Google Sans" w:eastAsia="Google Sans" w:hAnsi="Google Sans"/>
-                <w:rtl w:val="0"/>
-              </w:rPr>
-              <w:t xml:space="preserve">The incident occurred today at 1:23 p.m..</w:t>
-              <w:br w:type="textWrapping"/>
-              <w:br w:type="textWrapping"/>
-              <w:br w:type="textWrapping"/>
-              <w:br w:type="textWrapping"/>
+              <w:spacing w:after="200"/>
+              <w:ind w:left="450"/>
+              <w:jc w:val="both"/>
+              <w:rPr>
+                <w:rFonts w:ascii="Google Sans" w:eastAsia="Google Sans" w:hAnsi="Google Sans" w:cs="Google Sans"/>
+              </w:rPr>
+            </w:pPr>
+            <w:r>
+              <w:rPr>
+                <w:rFonts w:ascii="Google Sans" w:eastAsia="Google Sans" w:hAnsi="Google Sans" w:cs="Google Sans"/>
+              </w:rPr>
+              <w:t>The incident occurred today at 1:23 p.m..</w:t>
+            </w:r>
+            <w:r>
+              <w:rPr>
+                <w:rFonts w:ascii="Google Sans" w:eastAsia="Google Sans" w:hAnsi="Google Sans" w:cs="Google Sans"/>
+              </w:rPr>
+              <w:br/>
+            </w:r>
+            <w:r>
+              <w:rPr>
+                <w:rFonts w:ascii="Google Sans" w:eastAsia="Google Sans" w:hAnsi="Google Sans" w:cs="Google Sans"/>
+              </w:rPr>
+              <w:br/>
+            </w:r>
+            <w:r>
+              <w:rPr>
+                <w:rFonts w:ascii="Google Sans" w:eastAsia="Google Sans" w:hAnsi="Google Sans" w:cs="Google Sans"/>
+              </w:rPr>
+              <w:br/>
+            </w:r>
+            <w:r>
+              <w:rPr>
+                <w:rFonts w:ascii="Google Sans" w:eastAsia="Google Sans" w:hAnsi="Google Sans" w:cs="Google Sans"/>
+              </w:rPr>
+              <w:br/>
             </w:r>
           </w:p>
           <w:p>
@@ -802,19 +778,24 @@
                 <w:ilvl w:val="0"/>
                 <w:numId w:val="2"/>
               </w:numPr>
-              <w:spacing w:after="200" w:lineRule="auto"/>
-              <w:ind w:left="450" w:hanging="360"/>
-              <w:rPr>
-                <w:rFonts w:ascii="Google Sans" w:cs="Google Sans" w:eastAsia="Google Sans" w:hAnsi="Google Sans"/>
-              </w:rPr>
-            </w:pPr>
-            <w:r>
-              <w:rPr>
-                <w:rFonts w:ascii="Google Sans" w:cs="Google Sans" w:eastAsia="Google Sans" w:hAnsi="Google Sans"/>
-                <w:rtl w:val="0"/>
-              </w:rPr>
-              <w:t xml:space="preserve">Customers called the organization to notify the IT team they received the message “destination port unreachable” when they attempted to visit the website.</w:t>
-              <w:br w:type="textWrapping"/>
+              <w:spacing w:after="200"/>
+              <w:ind w:left="450"/>
+              <w:jc w:val="both"/>
+              <w:rPr>
+                <w:rFonts w:ascii="Google Sans" w:eastAsia="Google Sans" w:hAnsi="Google Sans" w:cs="Google Sans"/>
+              </w:rPr>
+            </w:pPr>
+            <w:r>
+              <w:rPr>
+                <w:rFonts w:ascii="Google Sans" w:eastAsia="Google Sans" w:hAnsi="Google Sans" w:cs="Google Sans"/>
+              </w:rPr>
+              <w:t>Customers called the organization to notify the IT team they received the message “destination port unreachable” when they attempted to visit the website.</w:t>
+            </w:r>
+            <w:r>
+              <w:rPr>
+                <w:rFonts w:ascii="Google Sans" w:eastAsia="Google Sans" w:hAnsi="Google Sans" w:cs="Google Sans"/>
+              </w:rPr>
+              <w:br/>
             </w:r>
           </w:p>
           <w:p>
@@ -824,18 +805,25 @@
                 <w:ilvl w:val="0"/>
                 <w:numId w:val="2"/>
               </w:numPr>
-              <w:spacing w:after="200" w:before="0" w:lineRule="auto"/>
-              <w:ind w:left="450" w:hanging="360"/>
-              <w:rPr>
-                <w:rFonts w:ascii="Google Sans" w:cs="Google Sans" w:eastAsia="Google Sans" w:hAnsi="Google Sans"/>
-              </w:rPr>
-            </w:pPr>
-            <w:r>
-              <w:rPr>
-                <w:rFonts w:ascii="Google Sans" w:cs="Google Sans" w:eastAsia="Google Sans" w:hAnsi="Google Sans"/>
-                <w:rtl w:val="0"/>
-              </w:rPr>
-              <w:t xml:space="preserve">The network security professionals within the organization are currently investigating the issue so customers can access the website again.</w:t>
+              <w:spacing w:after="200"/>
+              <w:ind w:left="450"/>
+              <w:jc w:val="both"/>
+              <w:rPr>
+                <w:rFonts w:ascii="Google Sans" w:eastAsia="Google Sans" w:hAnsi="Google Sans" w:cs="Google Sans"/>
+              </w:rPr>
+            </w:pPr>
+            <w:r>
+              <w:rPr>
+                <w:rFonts w:ascii="Google Sans" w:eastAsia="Google Sans" w:hAnsi="Google Sans" w:cs="Google Sans"/>
+              </w:rPr>
+              <w:t xml:space="preserve">The network security professionals within the organization are currently investigating the issue so customers </w:t>
+            </w:r>
+            <w:r>
+              <w:rPr>
+                <w:rFonts w:ascii="Google Sans" w:eastAsia="Google Sans" w:hAnsi="Google Sans" w:cs="Google Sans"/>
+              </w:rPr>
+              <w:lastRenderedPageBreak/>
+              <w:t>can access the website again.</w:t>
             </w:r>
           </w:p>
           <w:p>
@@ -845,56 +833,71 @@
                 <w:ilvl w:val="0"/>
                 <w:numId w:val="2"/>
               </w:numPr>
-              <w:spacing w:after="200" w:before="0" w:lineRule="auto"/>
-              <w:ind w:left="450" w:hanging="360"/>
-              <w:rPr>
-                <w:rFonts w:ascii="Google Sans" w:cs="Google Sans" w:eastAsia="Google Sans" w:hAnsi="Google Sans"/>
-              </w:rPr>
-            </w:pPr>
-            <w:r>
-              <w:rPr>
-                <w:rFonts w:ascii="Google Sans" w:cs="Google Sans" w:eastAsia="Google Sans" w:hAnsi="Google Sans"/>
-                <w:rtl w:val="0"/>
-              </w:rPr>
-              <w:t xml:space="preserve">In our investigation into the issue, we conducted packet sniffing tests using tcpdump. In the resulting log file, we found that DNS port 53 was unreachable.</w:t>
-            </w:r>
-            <w:r>
-              <w:rPr>
-                <w:rFonts w:ascii="Google Sans" w:cs="Google Sans" w:eastAsia="Google Sans" w:hAnsi="Google Sans"/>
-                <w:rtl w:val="0"/>
-              </w:rPr>
-              <w:br w:type="textWrapping"/>
-              <w:br w:type="textWrapping"/>
-              <w:br w:type="textWrapping"/>
-            </w:r>
-          </w:p>
-          <w:p>
-            <w:pPr>
-              <w:widowControl w:val="0"/>
-              <w:spacing w:after="200" w:before="0" w:lineRule="auto"/>
-              <w:rPr>
-                <w:rFonts w:ascii="Google Sans" w:cs="Google Sans" w:eastAsia="Google Sans" w:hAnsi="Google Sans"/>
-              </w:rPr>
-            </w:pPr>
-            <w:r>
-              <w:rPr>
-                <w:rtl w:val="0"/>
-              </w:rPr>
-            </w:r>
-          </w:p>
-          <w:p>
-            <w:pPr>
-              <w:widowControl w:val="0"/>
-              <w:spacing w:after="200" w:before="0" w:lineRule="auto"/>
-              <w:rPr>
-                <w:rFonts w:ascii="Google Sans" w:cs="Google Sans" w:eastAsia="Google Sans" w:hAnsi="Google Sans"/>
-              </w:rPr>
-            </w:pPr>
-            <w:r>
-              <w:rPr>
-                <w:rtl w:val="0"/>
-              </w:rPr>
-            </w:r>
+              <w:spacing w:after="200"/>
+              <w:ind w:left="450"/>
+              <w:jc w:val="both"/>
+              <w:rPr>
+                <w:rFonts w:ascii="Google Sans" w:eastAsia="Google Sans" w:hAnsi="Google Sans" w:cs="Google Sans"/>
+              </w:rPr>
+            </w:pPr>
+            <w:r>
+              <w:rPr>
+                <w:rFonts w:ascii="Google Sans" w:eastAsia="Google Sans" w:hAnsi="Google Sans" w:cs="Google Sans"/>
+              </w:rPr>
+              <w:t xml:space="preserve">In our investigation into the issue, we conducted packet sniffing tests using </w:t>
+            </w:r>
+            <w:proofErr w:type="spellStart"/>
+            <w:r>
+              <w:rPr>
+                <w:rFonts w:ascii="Google Sans" w:eastAsia="Google Sans" w:hAnsi="Google Sans" w:cs="Google Sans"/>
+              </w:rPr>
+              <w:t>tcpdump</w:t>
+            </w:r>
+            <w:proofErr w:type="spellEnd"/>
+            <w:r>
+              <w:rPr>
+                <w:rFonts w:ascii="Google Sans" w:eastAsia="Google Sans" w:hAnsi="Google Sans" w:cs="Google Sans"/>
+              </w:rPr>
+              <w:t>. In the resulting log file, we found that DNS port 53 was unreachable.</w:t>
+            </w:r>
+            <w:r>
+              <w:rPr>
+                <w:rFonts w:ascii="Google Sans" w:eastAsia="Google Sans" w:hAnsi="Google Sans" w:cs="Google Sans"/>
+              </w:rPr>
+              <w:br/>
+            </w:r>
+            <w:r>
+              <w:rPr>
+                <w:rFonts w:ascii="Google Sans" w:eastAsia="Google Sans" w:hAnsi="Google Sans" w:cs="Google Sans"/>
+              </w:rPr>
+              <w:br/>
+            </w:r>
+            <w:r>
+              <w:rPr>
+                <w:rFonts w:ascii="Google Sans" w:eastAsia="Google Sans" w:hAnsi="Google Sans" w:cs="Google Sans"/>
+              </w:rPr>
+              <w:br/>
+            </w:r>
+          </w:p>
+          <w:p>
+            <w:pPr>
+              <w:widowControl w:val="0"/>
+              <w:spacing w:after="200"/>
+              <w:jc w:val="both"/>
+              <w:rPr>
+                <w:rFonts w:ascii="Google Sans" w:eastAsia="Google Sans" w:hAnsi="Google Sans" w:cs="Google Sans"/>
+              </w:rPr>
+            </w:pPr>
+          </w:p>
+          <w:p>
+            <w:pPr>
+              <w:widowControl w:val="0"/>
+              <w:spacing w:after="200"/>
+              <w:jc w:val="both"/>
+              <w:rPr>
+                <w:rFonts w:ascii="Google Sans" w:eastAsia="Google Sans" w:hAnsi="Google Sans" w:cs="Google Sans"/>
+              </w:rPr>
+            </w:pPr>
           </w:p>
           <w:p>
             <w:pPr>
@@ -903,36 +906,41 @@
                 <w:ilvl w:val="0"/>
                 <w:numId w:val="2"/>
               </w:numPr>
-              <w:spacing w:after="200" w:before="0" w:lineRule="auto"/>
-              <w:ind w:left="450" w:hanging="360"/>
-              <w:rPr>
-                <w:rFonts w:ascii="Google Sans" w:cs="Google Sans" w:eastAsia="Google Sans" w:hAnsi="Google Sans"/>
-              </w:rPr>
-            </w:pPr>
-            <w:r>
-              <w:rPr>
-                <w:rFonts w:ascii="Google Sans" w:cs="Google Sans" w:eastAsia="Google Sans" w:hAnsi="Google Sans"/>
-                <w:rtl w:val="0"/>
-              </w:rPr>
-              <w:t xml:space="preserve">The next step is to identify whether the DNS server is down or traffic to port 53 is blocked by the firewall.</w:t>
-            </w:r>
-          </w:p>
-          <w:p>
-            <w:pPr>
-              <w:widowControl w:val="0"/>
-              <w:spacing w:after="200" w:before="0" w:lineRule="auto"/>
-              <w:ind w:left="720" w:firstLine="0"/>
-              <w:rPr>
-                <w:rFonts w:ascii="Google Sans" w:cs="Google Sans" w:eastAsia="Google Sans" w:hAnsi="Google Sans"/>
-              </w:rPr>
-            </w:pPr>
-            <w:r>
-              <w:rPr>
-                <w:rFonts w:ascii="Google Sans" w:cs="Google Sans" w:eastAsia="Google Sans" w:hAnsi="Google Sans"/>
-                <w:rtl w:val="0"/>
-              </w:rPr>
-              <w:br w:type="textWrapping"/>
-              <w:br w:type="textWrapping"/>
+              <w:spacing w:after="200"/>
+              <w:ind w:left="450"/>
+              <w:jc w:val="both"/>
+              <w:rPr>
+                <w:rFonts w:ascii="Google Sans" w:eastAsia="Google Sans" w:hAnsi="Google Sans" w:cs="Google Sans"/>
+              </w:rPr>
+            </w:pPr>
+            <w:r>
+              <w:rPr>
+                <w:rFonts w:ascii="Google Sans" w:eastAsia="Google Sans" w:hAnsi="Google Sans" w:cs="Google Sans"/>
+              </w:rPr>
+              <w:t>The next step is to identify whether the DNS server is down or traffic to port 53 is blocked by the firewall.</w:t>
+            </w:r>
+          </w:p>
+          <w:p>
+            <w:pPr>
+              <w:widowControl w:val="0"/>
+              <w:spacing w:after="200"/>
+              <w:ind w:left="720"/>
+              <w:jc w:val="both"/>
+              <w:rPr>
+                <w:rFonts w:ascii="Google Sans" w:eastAsia="Google Sans" w:hAnsi="Google Sans" w:cs="Google Sans"/>
+              </w:rPr>
+            </w:pPr>
+            <w:r>
+              <w:rPr>
+                <w:rFonts w:ascii="Google Sans" w:eastAsia="Google Sans" w:hAnsi="Google Sans" w:cs="Google Sans"/>
+              </w:rPr>
+              <w:br/>
+            </w:r>
+            <w:r>
+              <w:rPr>
+                <w:rFonts w:ascii="Google Sans" w:eastAsia="Google Sans" w:hAnsi="Google Sans" w:cs="Google Sans"/>
+              </w:rPr>
+              <w:br/>
             </w:r>
           </w:p>
           <w:p>
@@ -942,31 +950,30 @@
                 <w:ilvl w:val="0"/>
                 <w:numId w:val="2"/>
               </w:numPr>
-              <w:spacing w:after="0" w:lineRule="auto"/>
-              <w:ind w:left="450" w:hanging="360"/>
-              <w:rPr>
-                <w:rFonts w:ascii="Google Sans" w:cs="Google Sans" w:eastAsia="Google Sans" w:hAnsi="Google Sans"/>
-              </w:rPr>
-            </w:pPr>
-            <w:r>
-              <w:rPr>
-                <w:rFonts w:ascii="Google Sans" w:cs="Google Sans" w:eastAsia="Google Sans" w:hAnsi="Google Sans"/>
-                <w:rtl w:val="0"/>
-              </w:rPr>
-              <w:t xml:space="preserve">DNS server might be down due to a successful Denial of Service attack or a misconfiguration.</w:t>
+              <w:ind w:left="450"/>
+              <w:jc w:val="both"/>
+              <w:rPr>
+                <w:rFonts w:ascii="Google Sans" w:eastAsia="Google Sans" w:hAnsi="Google Sans" w:cs="Google Sans"/>
+              </w:rPr>
+            </w:pPr>
+            <w:r>
+              <w:rPr>
+                <w:rFonts w:ascii="Google Sans" w:eastAsia="Google Sans" w:hAnsi="Google Sans" w:cs="Google Sans"/>
+              </w:rPr>
+              <w:t>DNS server might be down due to a successful Denial of Service attack or a misconfiguration.</w:t>
             </w:r>
           </w:p>
         </w:tc>
         <w:tc>
           <w:tcPr>
-            <w:shd w:fill="auto" w:val="clear"/>
+            <w:tcW w:w="8355" w:type="dxa"/>
+            <w:shd w:val="clear" w:color="auto" w:fill="auto"/>
             <w:tcMar>
-              <w:top w:w="100.0" w:type="dxa"/>
-              <w:left w:w="100.0" w:type="dxa"/>
-              <w:bottom w:w="100.0" w:type="dxa"/>
-              <w:right w:w="100.0" w:type="dxa"/>
+              <w:top w:w="100" w:type="dxa"/>
+              <w:left w:w="100" w:type="dxa"/>
+              <w:bottom w:w="100" w:type="dxa"/>
+              <w:right w:w="100" w:type="dxa"/>
             </w:tcMar>
-            <w:vAlign w:val="top"/>
           </w:tcPr>
           <w:p>
             <w:pPr>
@@ -975,27 +982,33 @@
                 <w:ilvl w:val="0"/>
                 <w:numId w:val="3"/>
               </w:numPr>
-              <w:spacing w:after="200" w:lineRule="auto"/>
-              <w:ind w:left="540" w:hanging="360"/>
-              <w:rPr>
-                <w:rFonts w:ascii="Arial" w:cs="Arial" w:eastAsia="Arial" w:hAnsi="Arial"/>
-              </w:rPr>
-            </w:pPr>
-            <w:r>
-              <w:rPr>
-                <w:rFonts w:ascii="Google Sans" w:cs="Google Sans" w:eastAsia="Google Sans" w:hAnsi="Google Sans"/>
-                <w:b w:val="1"/>
-                <w:rtl w:val="0"/>
-              </w:rPr>
-              <w:t xml:space="preserve">States when the problem was first reported:</w:t>
-              <w:br w:type="textWrapping"/>
-            </w:r>
-            <w:r>
-              <w:rPr>
-                <w:rFonts w:ascii="Google Sans" w:cs="Google Sans" w:eastAsia="Google Sans" w:hAnsi="Google Sans"/>
-                <w:rtl w:val="0"/>
-              </w:rPr>
-              <w:t xml:space="preserve">This info was obtained from the log file date and time stamps. In the log, this is the first sequence of numbers displayed: 13:24:32.192571. This displays the time 1:24 p.m., 32.192571 seconds, with the hour in 24-hour format. The Scenario indicates this event occurred today.</w:t>
+              <w:spacing w:after="200"/>
+              <w:ind w:left="540"/>
+              <w:jc w:val="both"/>
+              <w:rPr>
+                <w:rFonts w:ascii="Arial" w:eastAsia="Arial" w:hAnsi="Arial" w:cs="Arial"/>
+              </w:rPr>
+            </w:pPr>
+            <w:r>
+              <w:rPr>
+                <w:rFonts w:ascii="Google Sans" w:eastAsia="Google Sans" w:hAnsi="Google Sans" w:cs="Google Sans"/>
+                <w:b/>
+              </w:rPr>
+              <w:lastRenderedPageBreak/>
+              <w:t>States when the problem was first reported:</w:t>
+            </w:r>
+            <w:r>
+              <w:rPr>
+                <w:rFonts w:ascii="Google Sans" w:eastAsia="Google Sans" w:hAnsi="Google Sans" w:cs="Google Sans"/>
+                <w:b/>
+              </w:rPr>
+              <w:br/>
+            </w:r>
+            <w:r>
+              <w:rPr>
+                <w:rFonts w:ascii="Google Sans" w:eastAsia="Google Sans" w:hAnsi="Google Sans" w:cs="Google Sans"/>
+              </w:rPr>
+              <w:t>This info was obtained from the log file date and time stamps. In the log, this is the first sequence of numbers displayed: 13:24:32.192571. This displays the time 1:24 p.m., 32.192571 seconds, with the hour in 24-hour format. The Scenario indicates this event occurred today.</w:t>
             </w:r>
           </w:p>
           <w:p>
@@ -1005,43 +1018,58 @@
                 <w:ilvl w:val="0"/>
                 <w:numId w:val="3"/>
               </w:numPr>
-              <w:spacing w:after="200" w:lineRule="auto"/>
-              <w:ind w:left="540" w:hanging="360"/>
-              <w:rPr>
-                <w:rFonts w:ascii="Arial" w:cs="Arial" w:eastAsia="Arial" w:hAnsi="Arial"/>
-              </w:rPr>
-            </w:pPr>
-            <w:r>
-              <w:rPr>
-                <w:rFonts w:ascii="Google Sans" w:cs="Google Sans" w:eastAsia="Google Sans" w:hAnsi="Google Sans"/>
-                <w:b w:val="1"/>
-                <w:rtl w:val="0"/>
-              </w:rPr>
-              <w:t xml:space="preserve">Provides the scenario, events, and symptoms identified when the event was first reported:</w:t>
-              <w:br w:type="textWrapping"/>
-            </w:r>
-            <w:r>
-              <w:rPr>
-                <w:rFonts w:ascii="Google Sans" w:cs="Google Sans" w:eastAsia="Google Sans" w:hAnsi="Google Sans"/>
-                <w:rtl w:val="0"/>
-              </w:rPr>
-              <w:t xml:space="preserve">The Scenario states that, “A handful of customers contacted your company to report that they were not able to access the company website, and saw the error “destination port unreachable” after waiting for the page to load.”</w:t>
-            </w:r>
-          </w:p>
-          <w:p>
-            <w:pPr>
-              <w:widowControl w:val="0"/>
-              <w:spacing w:after="200" w:lineRule="auto"/>
-              <w:ind w:left="720" w:firstLine="0"/>
-              <w:rPr>
-                <w:rFonts w:ascii="Google Sans" w:cs="Google Sans" w:eastAsia="Google Sans" w:hAnsi="Google Sans"/>
-              </w:rPr>
-            </w:pPr>
-            <w:r>
-              <w:rPr>
-                <w:rtl w:val="0"/>
-              </w:rPr>
-            </w:r>
+              <w:spacing w:after="200"/>
+              <w:ind w:left="540"/>
+              <w:jc w:val="both"/>
+              <w:rPr>
+                <w:rFonts w:ascii="Arial" w:eastAsia="Arial" w:hAnsi="Arial" w:cs="Arial"/>
+              </w:rPr>
+            </w:pPr>
+            <w:r>
+              <w:rPr>
+                <w:rFonts w:ascii="Google Sans" w:eastAsia="Google Sans" w:hAnsi="Google Sans" w:cs="Google Sans"/>
+                <w:b/>
+              </w:rPr>
+              <w:t>Provides the scenario, events, and symptoms identified when the event was first reported:</w:t>
+            </w:r>
+            <w:r>
+              <w:rPr>
+                <w:rFonts w:ascii="Google Sans" w:eastAsia="Google Sans" w:hAnsi="Google Sans" w:cs="Google Sans"/>
+                <w:b/>
+              </w:rPr>
+              <w:br/>
+            </w:r>
+            <w:r>
+              <w:rPr>
+                <w:rFonts w:ascii="Google Sans" w:eastAsia="Google Sans" w:hAnsi="Google Sans" w:cs="Google Sans"/>
+              </w:rPr>
+              <w:t xml:space="preserve">The Scenario states that, “A handful of customers contacted your company to report that they were not able to access the company </w:t>
+            </w:r>
+            <w:proofErr w:type="gramStart"/>
+            <w:r>
+              <w:rPr>
+                <w:rFonts w:ascii="Google Sans" w:eastAsia="Google Sans" w:hAnsi="Google Sans" w:cs="Google Sans"/>
+              </w:rPr>
+              <w:t>website, and</w:t>
+            </w:r>
+            <w:proofErr w:type="gramEnd"/>
+            <w:r>
+              <w:rPr>
+                <w:rFonts w:ascii="Google Sans" w:eastAsia="Google Sans" w:hAnsi="Google Sans" w:cs="Google Sans"/>
+              </w:rPr>
+              <w:t xml:space="preserve"> saw the error “destination port unreachable” after waiting for the page to load.”</w:t>
+            </w:r>
+          </w:p>
+          <w:p>
+            <w:pPr>
+              <w:widowControl w:val="0"/>
+              <w:spacing w:after="200"/>
+              <w:ind w:left="720"/>
+              <w:jc w:val="both"/>
+              <w:rPr>
+                <w:rFonts w:ascii="Google Sans" w:eastAsia="Google Sans" w:hAnsi="Google Sans" w:cs="Google Sans"/>
+              </w:rPr>
+            </w:pPr>
           </w:p>
           <w:p>
             <w:pPr>
@@ -1050,27 +1078,55 @@
                 <w:ilvl w:val="0"/>
                 <w:numId w:val="3"/>
               </w:numPr>
-              <w:spacing w:after="200" w:lineRule="auto"/>
-              <w:ind w:left="540" w:hanging="360"/>
-              <w:rPr>
-                <w:rFonts w:ascii="Arial" w:cs="Arial" w:eastAsia="Arial" w:hAnsi="Arial"/>
-              </w:rPr>
-            </w:pPr>
-            <w:r>
-              <w:rPr>
-                <w:rFonts w:ascii="Google Sans" w:cs="Google Sans" w:eastAsia="Google Sans" w:hAnsi="Google Sans"/>
-                <w:b w:val="1"/>
-                <w:rtl w:val="0"/>
-              </w:rPr>
-              <w:t xml:space="preserve">Explains the current status of the issue:</w:t>
-              <w:br w:type="textWrapping"/>
-            </w:r>
-            <w:r>
-              <w:rPr>
-                <w:rFonts w:ascii="Google Sans" w:cs="Google Sans" w:eastAsia="Google Sans" w:hAnsi="Google Sans"/>
-                <w:rtl w:val="0"/>
-              </w:rPr>
-              <w:t xml:space="preserve">The Scenario states that, "This incident, in the meantime, is being handled by security engineers after you and other analysts have reported the issue to your direct supervisor."</w:t>
+              <w:spacing w:after="200"/>
+              <w:ind w:left="540"/>
+              <w:jc w:val="both"/>
+              <w:rPr>
+                <w:rFonts w:ascii="Arial" w:eastAsia="Arial" w:hAnsi="Arial" w:cs="Arial"/>
+              </w:rPr>
+            </w:pPr>
+            <w:r>
+              <w:rPr>
+                <w:rFonts w:ascii="Google Sans" w:eastAsia="Google Sans" w:hAnsi="Google Sans" w:cs="Google Sans"/>
+                <w:b/>
+              </w:rPr>
+              <w:t xml:space="preserve">Explains the </w:t>
+            </w:r>
+            <w:proofErr w:type="gramStart"/>
+            <w:r>
+              <w:rPr>
+                <w:rFonts w:ascii="Google Sans" w:eastAsia="Google Sans" w:hAnsi="Google Sans" w:cs="Google Sans"/>
+                <w:b/>
+              </w:rPr>
+              <w:t>current status</w:t>
+            </w:r>
+            <w:proofErr w:type="gramEnd"/>
+            <w:r>
+              <w:rPr>
+                <w:rFonts w:ascii="Google Sans" w:eastAsia="Google Sans" w:hAnsi="Google Sans" w:cs="Google Sans"/>
+                <w:b/>
+              </w:rPr>
+              <w:t xml:space="preserve"> of the issue:</w:t>
+            </w:r>
+            <w:r>
+              <w:rPr>
+                <w:rFonts w:ascii="Google Sans" w:eastAsia="Google Sans" w:hAnsi="Google Sans" w:cs="Google Sans"/>
+                <w:b/>
+              </w:rPr>
+              <w:br/>
+            </w:r>
+            <w:r>
+              <w:rPr>
+                <w:rFonts w:ascii="Google Sans" w:eastAsia="Google Sans" w:hAnsi="Google Sans" w:cs="Google Sans"/>
+              </w:rPr>
+              <w:t xml:space="preserve">The Scenario states that, "This incident, in the meantime, is being handled by security engineers after you and other analysts have reported the issue to </w:t>
+            </w:r>
+            <w:r>
+              <w:rPr>
+                <w:rFonts w:ascii="Google Sans" w:eastAsia="Google Sans" w:hAnsi="Google Sans" w:cs="Google Sans"/>
+              </w:rPr>
+              <w:lastRenderedPageBreak/>
+              <w:t>your direct supervisor."</w:t>
             </w:r>
           </w:p>
           <w:p>
@@ -1080,44 +1136,99 @@
                 <w:ilvl w:val="0"/>
                 <w:numId w:val="3"/>
               </w:numPr>
-              <w:spacing w:after="200" w:lineRule="auto"/>
-              <w:ind w:left="540" w:hanging="360"/>
-              <w:rPr>
-                <w:rFonts w:ascii="Arial" w:cs="Arial" w:eastAsia="Arial" w:hAnsi="Arial"/>
-              </w:rPr>
-            </w:pPr>
-            <w:r>
-              <w:rPr>
-                <w:rFonts w:ascii="Google Sans" w:cs="Google Sans" w:eastAsia="Google Sans" w:hAnsi="Google Sans"/>
-                <w:b w:val="1"/>
-                <w:rtl w:val="0"/>
-              </w:rPr>
-              <w:t xml:space="preserve">Describes info discovered from investigating the issue up to this point in time:</w:t>
-              <w:br w:type="textWrapping"/>
-            </w:r>
-            <w:r>
-              <w:rPr>
-                <w:rFonts w:ascii="Google Sans" w:cs="Google Sans" w:eastAsia="Google Sans" w:hAnsi="Google Sans"/>
-                <w:rtl w:val="0"/>
-              </w:rPr>
-              <w:t xml:space="preserve">Provides a concise recap of what you did to investigate the issue. The Scenario states,“You visit the website and you also receive the error “destination port unreachable.” Next, you load your network analyzer tool, tcpdump, and load the webpage again. This time, you receive a lot of packets in your network analyzer. In the analyzer, you send UDP packets and receive an ICMP response to return to the host. The results contain an error message: “udp port 53 unreachable.””</w:t>
-            </w:r>
-          </w:p>
-          <w:p>
-            <w:pPr>
-              <w:widowControl w:val="0"/>
-              <w:spacing w:after="200" w:lineRule="auto"/>
-              <w:ind w:left="720" w:firstLine="0"/>
-              <w:rPr>
-                <w:rFonts w:ascii="Google Sans" w:cs="Google Sans" w:eastAsia="Google Sans" w:hAnsi="Google Sans"/>
-              </w:rPr>
-            </w:pPr>
-            <w:r>
-              <w:rPr>
-                <w:rFonts w:ascii="Google Sans" w:cs="Google Sans" w:eastAsia="Google Sans" w:hAnsi="Google Sans"/>
-                <w:rtl w:val="0"/>
-              </w:rPr>
-              <w:br w:type="textWrapping"/>
+              <w:spacing w:after="200"/>
+              <w:ind w:left="540"/>
+              <w:jc w:val="both"/>
+              <w:rPr>
+                <w:rFonts w:ascii="Arial" w:eastAsia="Arial" w:hAnsi="Arial" w:cs="Arial"/>
+              </w:rPr>
+            </w:pPr>
+            <w:r>
+              <w:rPr>
+                <w:rFonts w:ascii="Google Sans" w:eastAsia="Google Sans" w:hAnsi="Google Sans" w:cs="Google Sans"/>
+                <w:b/>
+              </w:rPr>
+              <w:t>Describes info discovered from investigating the issue up to this point in time:</w:t>
+            </w:r>
+            <w:r>
+              <w:rPr>
+                <w:rFonts w:ascii="Google Sans" w:eastAsia="Google Sans" w:hAnsi="Google Sans" w:cs="Google Sans"/>
+                <w:b/>
+              </w:rPr>
+              <w:br/>
+            </w:r>
+            <w:r>
+              <w:rPr>
+                <w:rFonts w:ascii="Google Sans" w:eastAsia="Google Sans" w:hAnsi="Google Sans" w:cs="Google Sans"/>
+              </w:rPr>
+              <w:t xml:space="preserve">Provides a concise recap of what you did to investigate the issue. The Scenario </w:t>
+            </w:r>
+            <w:proofErr w:type="spellStart"/>
+            <w:proofErr w:type="gramStart"/>
+            <w:r>
+              <w:rPr>
+                <w:rFonts w:ascii="Google Sans" w:eastAsia="Google Sans" w:hAnsi="Google Sans" w:cs="Google Sans"/>
+              </w:rPr>
+              <w:t>states,“</w:t>
+            </w:r>
+            <w:proofErr w:type="gramEnd"/>
+            <w:r>
+              <w:rPr>
+                <w:rFonts w:ascii="Google Sans" w:eastAsia="Google Sans" w:hAnsi="Google Sans" w:cs="Google Sans"/>
+              </w:rPr>
+              <w:t>You</w:t>
+            </w:r>
+            <w:proofErr w:type="spellEnd"/>
+            <w:r>
+              <w:rPr>
+                <w:rFonts w:ascii="Google Sans" w:eastAsia="Google Sans" w:hAnsi="Google Sans" w:cs="Google Sans"/>
+              </w:rPr>
+              <w:t xml:space="preserve"> visit the website and you also receive the error “destination port unreachable.” Next, you load your network analyzer tool, </w:t>
+            </w:r>
+            <w:proofErr w:type="spellStart"/>
+            <w:r>
+              <w:rPr>
+                <w:rFonts w:ascii="Google Sans" w:eastAsia="Google Sans" w:hAnsi="Google Sans" w:cs="Google Sans"/>
+              </w:rPr>
+              <w:t>tcpdump</w:t>
+            </w:r>
+            <w:proofErr w:type="spellEnd"/>
+            <w:r>
+              <w:rPr>
+                <w:rFonts w:ascii="Google Sans" w:eastAsia="Google Sans" w:hAnsi="Google Sans" w:cs="Google Sans"/>
+              </w:rPr>
+              <w:t>, and load the webpage again. This time, you receive a lot of packets in your network analyzer. In the analyzer, you send UDP packets and receive an ICMP response to return to the host. The results contain an error message: “</w:t>
+            </w:r>
+            <w:proofErr w:type="spellStart"/>
+            <w:r>
+              <w:rPr>
+                <w:rFonts w:ascii="Google Sans" w:eastAsia="Google Sans" w:hAnsi="Google Sans" w:cs="Google Sans"/>
+              </w:rPr>
+              <w:t>udp</w:t>
+            </w:r>
+            <w:proofErr w:type="spellEnd"/>
+            <w:r>
+              <w:rPr>
+                <w:rFonts w:ascii="Google Sans" w:eastAsia="Google Sans" w:hAnsi="Google Sans" w:cs="Google Sans"/>
+              </w:rPr>
+              <w:t xml:space="preserve"> port 53 unreachable.””</w:t>
+            </w:r>
+          </w:p>
+          <w:p>
+            <w:pPr>
+              <w:widowControl w:val="0"/>
+              <w:spacing w:after="200"/>
+              <w:ind w:left="720"/>
+              <w:jc w:val="both"/>
+              <w:rPr>
+                <w:rFonts w:ascii="Google Sans" w:eastAsia="Google Sans" w:hAnsi="Google Sans" w:cs="Google Sans"/>
+              </w:rPr>
+            </w:pPr>
+            <w:r>
+              <w:rPr>
+                <w:rFonts w:ascii="Google Sans" w:eastAsia="Google Sans" w:hAnsi="Google Sans" w:cs="Google Sans"/>
+              </w:rPr>
+              <w:br/>
             </w:r>
           </w:p>
           <w:p>
@@ -1127,28 +1238,38 @@
                 <w:ilvl w:val="0"/>
                 <w:numId w:val="3"/>
               </w:numPr>
-              <w:spacing w:after="200" w:lineRule="auto"/>
-              <w:ind w:left="540" w:hanging="360"/>
-              <w:rPr>
-                <w:rFonts w:ascii="Arial" w:cs="Arial" w:eastAsia="Arial" w:hAnsi="Arial"/>
-              </w:rPr>
-            </w:pPr>
-            <w:r>
-              <w:rPr>
-                <w:rFonts w:ascii="Google Sans" w:cs="Google Sans" w:eastAsia="Google Sans" w:hAnsi="Google Sans"/>
-                <w:b w:val="1"/>
-                <w:rtl w:val="0"/>
-              </w:rPr>
-              <w:t xml:space="preserve">Lists the next steps in troubleshooting and resolving the issue:</w:t>
-              <w:br w:type="textWrapping"/>
-            </w:r>
-            <w:r>
-              <w:rPr>
-                <w:rFonts w:ascii="Google Sans" w:cs="Google Sans" w:eastAsia="Google Sans" w:hAnsi="Google Sans"/>
-                <w:rtl w:val="0"/>
-              </w:rPr>
-              <w:t xml:space="preserve">The next step in troubleshooting is to determine if the DNS server is not functioning properly. If the DNS server is fine, the team should check the firewall settings to see if someone changed the configuration to block network traffic on port 53. Firewalls offer the ability to block network traffic on specific ports. Port blocking can be used to stop or prevent an attack.</w:t>
-              <w:br w:type="textWrapping"/>
+              <w:spacing w:after="200"/>
+              <w:ind w:left="540"/>
+              <w:jc w:val="both"/>
+              <w:rPr>
+                <w:rFonts w:ascii="Arial" w:eastAsia="Arial" w:hAnsi="Arial" w:cs="Arial"/>
+              </w:rPr>
+            </w:pPr>
+            <w:r>
+              <w:rPr>
+                <w:rFonts w:ascii="Google Sans" w:eastAsia="Google Sans" w:hAnsi="Google Sans" w:cs="Google Sans"/>
+                <w:b/>
+              </w:rPr>
+              <w:t>Lists the next steps in troubleshooting and resolving the issue:</w:t>
+            </w:r>
+            <w:r>
+              <w:rPr>
+                <w:rFonts w:ascii="Google Sans" w:eastAsia="Google Sans" w:hAnsi="Google Sans" w:cs="Google Sans"/>
+                <w:b/>
+              </w:rPr>
+              <w:br/>
+            </w:r>
+            <w:r>
+              <w:rPr>
+                <w:rFonts w:ascii="Google Sans" w:eastAsia="Google Sans" w:hAnsi="Google Sans" w:cs="Google Sans"/>
+              </w:rPr>
+              <w:t>The next step in troubleshooting is to determine if the DNS server is not functioning properly. If the DNS server is fine, the team should check the firewall settings to see if someone changed the configuration to block network traffic on port 53. Firewalls offer the ability to block network traffic on specific ports. Port blocking can be used to stop or prevent an attack.</w:t>
+            </w:r>
+            <w:r>
+              <w:rPr>
+                <w:rFonts w:ascii="Google Sans" w:eastAsia="Google Sans" w:hAnsi="Google Sans" w:cs="Google Sans"/>
+              </w:rPr>
+              <w:br/>
             </w:r>
           </w:p>
           <w:p>
@@ -1158,34 +1279,32 @@
                 <w:ilvl w:val="0"/>
                 <w:numId w:val="3"/>
               </w:numPr>
-              <w:spacing w:after="200" w:lineRule="auto"/>
-              <w:ind w:left="540" w:hanging="360"/>
-              <w:rPr>
-                <w:rFonts w:ascii="Arial" w:cs="Arial" w:eastAsia="Arial" w:hAnsi="Arial"/>
-              </w:rPr>
-            </w:pPr>
-            <w:r>
-              <w:rPr>
-                <w:rFonts w:ascii="Google Sans" w:cs="Google Sans" w:eastAsia="Google Sans" w:hAnsi="Google Sans"/>
-                <w:b w:val="1"/>
-                <w:rtl w:val="0"/>
-              </w:rPr>
-              <w:t xml:space="preserve">Provides the suspected root cause of the problem:</w:t>
-            </w:r>
-            <w:r>
-              <w:rPr>
-                <w:rFonts w:ascii="Google Sans" w:cs="Google Sans" w:eastAsia="Google Sans" w:hAnsi="Google Sans"/>
-                <w:b w:val="1"/>
-                <w:rtl w:val="0"/>
-              </w:rPr>
-              <w:br w:type="textWrapping"/>
-            </w:r>
-            <w:r>
-              <w:rPr>
-                <w:rFonts w:ascii="Google Sans" w:cs="Google Sans" w:eastAsia="Google Sans" w:hAnsi="Google Sans"/>
-                <w:rtl w:val="0"/>
-              </w:rPr>
-              <w:t xml:space="preserve">Previously, you learned about several types of Denial of Service (DoS) attacks. The goal of a DoS attack is to send a flood of information to a network device, like a DNS server, to crash it or make it unable to respond to legitimate network traffic. It is possible that an attacker disabled the DNS server with a DoS attack. Alternatively, someone from your team could have made a configuration change on the firewall that blocked port 53.</w:t>
+              <w:spacing w:after="200"/>
+              <w:ind w:left="540"/>
+              <w:jc w:val="both"/>
+              <w:rPr>
+                <w:rFonts w:ascii="Arial" w:eastAsia="Arial" w:hAnsi="Arial" w:cs="Arial"/>
+              </w:rPr>
+            </w:pPr>
+            <w:r>
+              <w:rPr>
+                <w:rFonts w:ascii="Google Sans" w:eastAsia="Google Sans" w:hAnsi="Google Sans" w:cs="Google Sans"/>
+                <w:b/>
+              </w:rPr>
+              <w:t>Provides the suspected root cause of the problem:</w:t>
+            </w:r>
+            <w:r>
+              <w:rPr>
+                <w:rFonts w:ascii="Google Sans" w:eastAsia="Google Sans" w:hAnsi="Google Sans" w:cs="Google Sans"/>
+                <w:b/>
+              </w:rPr>
+              <w:br/>
+            </w:r>
+            <w:r>
+              <w:rPr>
+                <w:rFonts w:ascii="Google Sans" w:eastAsia="Google Sans" w:hAnsi="Google Sans" w:cs="Google Sans"/>
+              </w:rPr>
+              <w:t>Previously, you learned about several types of Denial of Service (DoS) attacks. The goal of a DoS attack is to send a flood of information to a network device, like a DNS server, to crash it or make it unable to respond to legitimate network traffic. It is possible that an attacker disabled the DNS server with a DoS attack. Alternatively, someone from your team could have made a configuration change on the firewall that blocked port 53.</w:t>
             </w:r>
           </w:p>
         </w:tc>
@@ -1195,31 +1314,30 @@
       <w:pPr>
         <w:spacing w:after="200" w:line="276" w:lineRule="auto"/>
         <w:rPr>
-          <w:rFonts w:ascii="Google Sans" w:cs="Google Sans" w:eastAsia="Google Sans" w:hAnsi="Google Sans"/>
+          <w:rFonts w:ascii="Google Sans" w:eastAsia="Google Sans" w:hAnsi="Google Sans" w:cs="Google Sans"/>
           <w:sz w:val="24"/>
           <w:szCs w:val="24"/>
         </w:rPr>
       </w:pPr>
-      <w:r>
-        <w:rPr>
-          <w:rtl w:val="0"/>
-        </w:rPr>
-      </w:r>
     </w:p>
     <w:sectPr>
-      <w:pgSz w:h="12240" w:w="15840" w:orient="landscape"/>
-      <w:pgMar w:bottom="1440" w:top="1440" w:left="1440" w:right="1440" w:header="720" w:footer="720"/>
+      <w:pgSz w:w="15840" w:h="12240" w:orient="landscape"/>
+      <w:pgMar w:top="1440" w:right="1440" w:bottom="1440" w:left="1440" w:header="720" w:footer="720" w:gutter="0"/>
       <w:pgNumType w:start="1"/>
+      <w:cols w:space="720"/>
     </w:sectPr>
   </w:body>
 </w:document>
 </file>
 
 <file path=word/numbering.xml><?xml version="1.0" encoding="utf-8"?>
-<w:numbering xmlns:mc="http://schemas.openxmlformats.org/markup-compatibility/2006" xmlns:o="urn:schemas-microsoft-com:office:office" xmlns:r="http://schemas.openxmlformats.org/officeDocument/2006/relationships" xmlns:m="http://schemas.openxmlformats.org/officeDocument/2006/math" xmlns:v="urn:schemas-microsoft-com:vml" xmlns:wp="http://schemas.openxmlformats.org/drawingml/2006/wordprocessingDrawing" xmlns:w10="urn:schemas-microsoft-com:office:word" xmlns:w="http://schemas.openxmlformats.org/wordprocessingml/2006/main" xmlns:wne="http://schemas.microsoft.com/office/word/2006/wordml" xmlns:sl="http://schemas.openxmlformats.org/schemaLibrary/2006/main" xmlns:a="http://schemas.openxmlformats.org/drawingml/2006/main" xmlns:pic="http://schemas.openxmlformats.org/drawingml/2006/picture" xmlns:c="http://schemas.openxmlformats.org/drawingml/2006/chart" xmlns:lc="http://schemas.openxmlformats.org/drawingml/2006/lockedCanvas" xmlns:dgm="http://schemas.openxmlformats.org/drawingml/2006/diagram" xmlns:wps="http://schemas.microsoft.com/office/word/2010/wordprocessingShape" xmlns:wpg="http://schemas.microsoft.com/office/word/2010/wordprocessingGroup" xmlns:w14="http://schemas.microsoft.com/office/word/2010/wordml" xmlns:w15="http://schemas.microsoft.com/office/word/2012/wordml">
-  <w:abstractNum w:abstractNumId="1">
+<w:numbering xmlns:wpc="http://schemas.microsoft.com/office/word/2010/wordprocessingCanvas" xmlns:cx="http://schemas.microsoft.com/office/drawing/2014/chartex" xmlns:cx1="http://schemas.microsoft.com/office/drawing/2015/9/8/chartex" xmlns:cx2="http://schemas.microsoft.com/office/drawing/2015/10/21/chartex" xmlns:cx3="http://schemas.microsoft.com/office/drawing/2016/5/9/chartex" xmlns:cx4="http://schemas.microsoft.com/office/drawing/2016/5/10/chartex" xmlns:cx5="http://schemas.microsoft.com/office/drawing/2016/5/11/chartex" xmlns:cx6="http://schemas.microsoft.com/office/drawing/2016/5/12/chartex" xmlns:cx7="http://schemas.microsoft.com/office/drawing/2016/5/13/chartex" xmlns:cx8="http://schemas.microsoft.com/office/drawing/2016/5/14/chartex" xmlns:mc="http://schemas.openxmlformats.org/markup-compatibility/2006" xmlns:aink="http://schemas.microsoft.com/office/drawing/2016/ink" xmlns:am3d="http://schemas.microsoft.com/office/drawing/2017/model3d" xmlns:o="urn:schemas-microsoft-com:office:office" xmlns:oel="http://schemas.microsoft.com/office/2019/extlst" xmlns:r="http://schemas.openxmlformats.org/officeDocument/2006/relationships" xmlns:m="http://schemas.openxmlformats.org/officeDocument/2006/math" xmlns:v="urn:schemas-microsoft-com:vml" xmlns:wp14="http://schemas.microsoft.com/office/word/2010/wordprocessingDrawing" xmlns:wp="http://schemas.openxmlformats.org/drawingml/2006/wordprocessingDrawing" xmlns:w10="urn:schemas-microsoft-com:office:word" xmlns:w="http://schemas.openxmlformats.org/wordprocessingml/2006/main" xmlns:w14="http://schemas.microsoft.com/office/word/2010/wordml" xmlns:w15="http://schemas.microsoft.com/office/word/2012/wordml" xmlns:w16cex="http://schemas.microsoft.com/office/word/2018/wordml/cex" xmlns:w16cid="http://schemas.microsoft.com/office/word/2016/wordml/cid" xmlns:w16="http://schemas.microsoft.com/office/word/2018/wordml" xmlns:w16sdtdh="http://schemas.microsoft.com/office/word/2020/wordml/sdtdatahash" xmlns:w16se="http://schemas.microsoft.com/office/word/2015/wordml/symex" xmlns:wpg="http://schemas.microsoft.com/office/word/2010/wordprocessingGroup" xmlns:wpi="http://schemas.microsoft.com/office/word/2010/wordprocessingInk" xmlns:wne="http://schemas.microsoft.com/office/word/2006/wordml" xmlns:wps="http://schemas.microsoft.com/office/word/2010/wordprocessingShape" mc:Ignorable="w14 w15 w16se w16cid w16 w16cex w16sdtdh wp14">
+  <w:abstractNum w:abstractNumId="0" w15:restartNumberingAfterBreak="0">
+    <w:nsid w:val="12335833"/>
+    <w:multiLevelType w:val="multilevel"/>
+    <w:tmpl w:val="DD7EAF86"/>
     <w:lvl w:ilvl="0">
-      <w:start w:val="1"/>
+      <w:start w:val="4"/>
       <w:numFmt w:val="upperLetter"/>
       <w:lvlText w:val="%1."/>
       <w:lvlJc w:val="left"/>
@@ -1327,7 +1445,10 @@
       </w:rPr>
     </w:lvl>
   </w:abstractNum>
-  <w:abstractNum w:abstractNumId="2">
+  <w:abstractNum w:abstractNumId="1" w15:restartNumberingAfterBreak="0">
+    <w:nsid w:val="1D59088B"/>
+    <w:multiLevelType w:val="multilevel"/>
+    <w:tmpl w:val="C428D47C"/>
     <w:lvl w:ilvl="0">
       <w:start w:val="1"/>
       <w:numFmt w:val="upperLetter"/>
@@ -1437,9 +1558,12 @@
       </w:rPr>
     </w:lvl>
   </w:abstractNum>
-  <w:abstractNum w:abstractNumId="3">
+  <w:abstractNum w:abstractNumId="2" w15:restartNumberingAfterBreak="0">
+    <w:nsid w:val="5B2B5AD3"/>
+    <w:multiLevelType w:val="multilevel"/>
+    <w:tmpl w:val="1BBC63FC"/>
     <w:lvl w:ilvl="0">
-      <w:start w:val="4"/>
+      <w:start w:val="1"/>
       <w:numFmt w:val="upperLetter"/>
       <w:lvlText w:val="%1."/>
       <w:lvlJc w:val="left"/>
@@ -1547,51 +1671,427 @@
       </w:rPr>
     </w:lvl>
   </w:abstractNum>
-  <w:num w:numId="1">
+  <w:num w:numId="1" w16cid:durableId="1760441283">
+    <w:abstractNumId w:val="2"/>
+  </w:num>
+  <w:num w:numId="2" w16cid:durableId="1220819706">
     <w:abstractNumId w:val="1"/>
   </w:num>
-  <w:num w:numId="2">
-    <w:abstractNumId w:val="2"/>
-  </w:num>
-  <w:num w:numId="3">
-    <w:abstractNumId w:val="3"/>
+  <w:num w:numId="3" w16cid:durableId="1675641756">
+    <w:abstractNumId w:val="0"/>
   </w:num>
 </w:numbering>
 </file>
 
 <file path=word/styles.xml><?xml version="1.0" encoding="utf-8"?>
-<w:styles xmlns:mc="http://schemas.openxmlformats.org/markup-compatibility/2006" xmlns:o="urn:schemas-microsoft-com:office:office" xmlns:r="http://schemas.openxmlformats.org/officeDocument/2006/relationships" xmlns:m="http://schemas.openxmlformats.org/officeDocument/2006/math" xmlns:v="urn:schemas-microsoft-com:vml" xmlns:wp="http://schemas.openxmlformats.org/drawingml/2006/wordprocessingDrawing" xmlns:w10="urn:schemas-microsoft-com:office:word" xmlns:w="http://schemas.openxmlformats.org/wordprocessingml/2006/main" xmlns:wne="http://schemas.microsoft.com/office/word/2006/wordml" xmlns:sl="http://schemas.openxmlformats.org/schemaLibrary/2006/main" xmlns:a="http://schemas.openxmlformats.org/drawingml/2006/main" xmlns:pic="http://schemas.openxmlformats.org/drawingml/2006/picture" xmlns:c="http://schemas.openxmlformats.org/drawingml/2006/chart" xmlns:lc="http://schemas.openxmlformats.org/drawingml/2006/lockedCanvas" xmlns:dgm="http://schemas.openxmlformats.org/drawingml/2006/diagram" xmlns:wps="http://schemas.microsoft.com/office/word/2010/wordprocessingShape" xmlns:wpg="http://schemas.microsoft.com/office/word/2010/wordprocessingGroup" xmlns:w14="http://schemas.microsoft.com/office/word/2010/wordml" xmlns:w15="http://schemas.microsoft.com/office/word/2012/wordml">
+<w:styles xmlns:mc="http://schemas.openxmlformats.org/markup-compatibility/2006" xmlns:r="http://schemas.openxmlformats.org/officeDocument/2006/relationships" xmlns:w="http://schemas.openxmlformats.org/wordprocessingml/2006/main" xmlns:w14="http://schemas.microsoft.com/office/word/2010/wordml" xmlns:w15="http://schemas.microsoft.com/office/word/2012/wordml" xmlns:w16cex="http://schemas.microsoft.com/office/word/2018/wordml/cex" xmlns:w16cid="http://schemas.microsoft.com/office/word/2016/wordml/cid" xmlns:w16="http://schemas.microsoft.com/office/word/2018/wordml" xmlns:w16sdtdh="http://schemas.microsoft.com/office/word/2020/wordml/sdtdatahash" xmlns:w16se="http://schemas.microsoft.com/office/word/2015/wordml/symex" mc:Ignorable="w14 w15 w16se w16cid w16 w16cex w16sdtdh">
   <w:docDefaults>
     <w:rPrDefault>
       <w:rPr>
-        <w:rFonts w:ascii="Open Sans" w:cs="Open Sans" w:eastAsia="Open Sans" w:hAnsi="Open Sans"/>
+        <w:rFonts w:ascii="Open Sans" w:eastAsia="Open Sans" w:hAnsi="Open Sans" w:cs="Open Sans"/>
         <w:sz w:val="22"/>
         <w:szCs w:val="22"/>
-        <w:lang w:val="en"/>
+        <w:lang w:val="en" w:eastAsia="en-US" w:bidi="ar-SA"/>
       </w:rPr>
     </w:rPrDefault>
-    <w:pPrDefault>
-      <w:pPr/>
-    </w:pPrDefault>
+    <w:pPrDefault/>
   </w:docDefaults>
-  <w:style w:type="paragraph" w:styleId="Normal" w:default="1">
-    <w:name w:val="normal"/>
-  </w:style>
-  <w:style w:type="table" w:styleId="TableNormal" w:default="1">
-    <w:name w:val="Table Normal"/>
+  <w:latentStyles w:defLockedState="0" w:defUIPriority="99" w:defSemiHidden="0" w:defUnhideWhenUsed="0" w:defQFormat="0" w:count="376">
+    <w:lsdException w:name="Normal" w:uiPriority="0" w:qFormat="1"/>
+    <w:lsdException w:name="heading 1" w:uiPriority="9" w:qFormat="1"/>
+    <w:lsdException w:name="heading 2" w:semiHidden="1" w:uiPriority="9" w:unhideWhenUsed="1" w:qFormat="1"/>
+    <w:lsdException w:name="heading 3" w:semiHidden="1" w:uiPriority="9" w:unhideWhenUsed="1" w:qFormat="1"/>
+    <w:lsdException w:name="heading 4" w:semiHidden="1" w:uiPriority="9" w:unhideWhenUsed="1" w:qFormat="1"/>
+    <w:lsdException w:name="heading 5" w:semiHidden="1" w:uiPriority="9" w:unhideWhenUsed="1" w:qFormat="1"/>
+    <w:lsdException w:name="heading 6" w:semiHidden="1" w:uiPriority="9" w:unhideWhenUsed="1" w:qFormat="1"/>
+    <w:lsdException w:name="heading 7" w:semiHidden="1" w:uiPriority="9" w:unhideWhenUsed="1" w:qFormat="1"/>
+    <w:lsdException w:name="heading 8" w:semiHidden="1" w:uiPriority="9" w:unhideWhenUsed="1" w:qFormat="1"/>
+    <w:lsdException w:name="heading 9" w:semiHidden="1" w:uiPriority="9" w:unhideWhenUsed="1" w:qFormat="1"/>
+    <w:lsdException w:name="index 1" w:semiHidden="1" w:unhideWhenUsed="1"/>
+    <w:lsdException w:name="index 2" w:semiHidden="1" w:unhideWhenUsed="1"/>
+    <w:lsdException w:name="index 3" w:semiHidden="1" w:unhideWhenUsed="1"/>
+    <w:lsdException w:name="index 4" w:semiHidden="1" w:unhideWhenUsed="1"/>
+    <w:lsdException w:name="index 5" w:semiHidden="1" w:unhideWhenUsed="1"/>
+    <w:lsdException w:name="index 6" w:semiHidden="1" w:unhideWhenUsed="1"/>
+    <w:lsdException w:name="index 7" w:semiHidden="1" w:unhideWhenUsed="1"/>
+    <w:lsdException w:name="index 8" w:semiHidden="1" w:unhideWhenUsed="1"/>
+    <w:lsdException w:name="index 9" w:semiHidden="1" w:unhideWhenUsed="1"/>
+    <w:lsdException w:name="toc 1" w:semiHidden="1" w:uiPriority="39" w:unhideWhenUsed="1"/>
+    <w:lsdException w:name="toc 2" w:semiHidden="1" w:uiPriority="39" w:unhideWhenUsed="1"/>
+    <w:lsdException w:name="toc 3" w:semiHidden="1" w:uiPriority="39" w:unhideWhenUsed="1"/>
+    <w:lsdException w:name="toc 4" w:semiHidden="1" w:uiPriority="39" w:unhideWhenUsed="1"/>
+    <w:lsdException w:name="toc 5" w:semiHidden="1" w:uiPriority="39" w:unhideWhenUsed="1"/>
+    <w:lsdException w:name="toc 6" w:semiHidden="1" w:uiPriority="39" w:unhideWhenUsed="1"/>
+    <w:lsdException w:name="toc 7" w:semiHidden="1" w:uiPriority="39" w:unhideWhenUsed="1"/>
+    <w:lsdException w:name="toc 8" w:semiHidden="1" w:uiPriority="39" w:unhideWhenUsed="1"/>
+    <w:lsdException w:name="toc 9" w:semiHidden="1" w:uiPriority="39" w:unhideWhenUsed="1"/>
+    <w:lsdException w:name="Normal Indent" w:semiHidden="1" w:unhideWhenUsed="1"/>
+    <w:lsdException w:name="footnote text" w:semiHidden="1" w:unhideWhenUsed="1"/>
+    <w:lsdException w:name="annotation text" w:semiHidden="1" w:unhideWhenUsed="1"/>
+    <w:lsdException w:name="header" w:semiHidden="1" w:unhideWhenUsed="1"/>
+    <w:lsdException w:name="footer" w:semiHidden="1" w:unhideWhenUsed="1"/>
+    <w:lsdException w:name="index heading" w:semiHidden="1" w:unhideWhenUsed="1"/>
+    <w:lsdException w:name="caption" w:semiHidden="1" w:uiPriority="35" w:unhideWhenUsed="1" w:qFormat="1"/>
+    <w:lsdException w:name="table of figures" w:semiHidden="1" w:unhideWhenUsed="1"/>
+    <w:lsdException w:name="envelope address" w:semiHidden="1" w:unhideWhenUsed="1"/>
+    <w:lsdException w:name="envelope return" w:semiHidden="1" w:unhideWhenUsed="1"/>
+    <w:lsdException w:name="footnote reference" w:semiHidden="1" w:unhideWhenUsed="1"/>
+    <w:lsdException w:name="annotation reference" w:semiHidden="1" w:unhideWhenUsed="1"/>
+    <w:lsdException w:name="line number" w:semiHidden="1" w:unhideWhenUsed="1"/>
+    <w:lsdException w:name="page number" w:semiHidden="1" w:unhideWhenUsed="1"/>
+    <w:lsdException w:name="endnote reference" w:semiHidden="1" w:unhideWhenUsed="1"/>
+    <w:lsdException w:name="endnote text" w:semiHidden="1" w:unhideWhenUsed="1"/>
+    <w:lsdException w:name="table of authorities" w:semiHidden="1" w:unhideWhenUsed="1"/>
+    <w:lsdException w:name="macro" w:semiHidden="1" w:unhideWhenUsed="1"/>
+    <w:lsdException w:name="toa heading" w:semiHidden="1" w:unhideWhenUsed="1"/>
+    <w:lsdException w:name="List" w:semiHidden="1" w:unhideWhenUsed="1"/>
+    <w:lsdException w:name="List Bullet" w:semiHidden="1" w:unhideWhenUsed="1"/>
+    <w:lsdException w:name="List Number" w:semiHidden="1" w:unhideWhenUsed="1"/>
+    <w:lsdException w:name="List 2" w:semiHidden="1" w:unhideWhenUsed="1"/>
+    <w:lsdException w:name="List 3" w:semiHidden="1" w:unhideWhenUsed="1"/>
+    <w:lsdException w:name="List 4" w:semiHidden="1" w:unhideWhenUsed="1"/>
+    <w:lsdException w:name="List 5" w:semiHidden="1" w:unhideWhenUsed="1"/>
+    <w:lsdException w:name="List Bullet 2" w:semiHidden="1" w:unhideWhenUsed="1"/>
+    <w:lsdException w:name="List Bullet 3" w:semiHidden="1" w:unhideWhenUsed="1"/>
+    <w:lsdException w:name="List Bullet 4" w:semiHidden="1" w:unhideWhenUsed="1"/>
+    <w:lsdException w:name="List Bullet 5" w:semiHidden="1" w:unhideWhenUsed="1"/>
+    <w:lsdException w:name="List Number 2" w:semiHidden="1" w:unhideWhenUsed="1"/>
+    <w:lsdException w:name="List Number 3" w:semiHidden="1" w:unhideWhenUsed="1"/>
+    <w:lsdException w:name="List Number 4" w:semiHidden="1" w:unhideWhenUsed="1"/>
+    <w:lsdException w:name="List Number 5" w:semiHidden="1" w:unhideWhenUsed="1"/>
+    <w:lsdException w:name="Title" w:uiPriority="10" w:qFormat="1"/>
+    <w:lsdException w:name="Closing" w:semiHidden="1" w:unhideWhenUsed="1"/>
+    <w:lsdException w:name="Signature" w:semiHidden="1" w:unhideWhenUsed="1"/>
+    <w:lsdException w:name="Default Paragraph Font" w:semiHidden="1" w:uiPriority="1" w:unhideWhenUsed="1"/>
+    <w:lsdException w:name="Body Text" w:semiHidden="1" w:unhideWhenUsed="1"/>
+    <w:lsdException w:name="Body Text Indent" w:semiHidden="1" w:unhideWhenUsed="1"/>
+    <w:lsdException w:name="List Continue" w:semiHidden="1" w:unhideWhenUsed="1"/>
+    <w:lsdException w:name="List Continue 2" w:semiHidden="1" w:unhideWhenUsed="1"/>
+    <w:lsdException w:name="List Continue 3" w:semiHidden="1" w:unhideWhenUsed="1"/>
+    <w:lsdException w:name="List Continue 4" w:semiHidden="1" w:unhideWhenUsed="1"/>
+    <w:lsdException w:name="List Continue 5" w:semiHidden="1" w:unhideWhenUsed="1"/>
+    <w:lsdException w:name="Message Header" w:semiHidden="1" w:unhideWhenUsed="1"/>
+    <w:lsdException w:name="Subtitle" w:uiPriority="11" w:qFormat="1"/>
+    <w:lsdException w:name="Salutation" w:semiHidden="1" w:unhideWhenUsed="1"/>
+    <w:lsdException w:name="Date" w:semiHidden="1" w:unhideWhenUsed="1"/>
+    <w:lsdException w:name="Body Text First Indent" w:semiHidden="1" w:unhideWhenUsed="1"/>
+    <w:lsdException w:name="Body Text First Indent 2" w:semiHidden="1" w:unhideWhenUsed="1"/>
+    <w:lsdException w:name="Note Heading" w:semiHidden="1" w:unhideWhenUsed="1"/>
+    <w:lsdException w:name="Body Text 2" w:semiHidden="1" w:unhideWhenUsed="1"/>
+    <w:lsdException w:name="Body Text 3" w:semiHidden="1" w:unhideWhenUsed="1"/>
+    <w:lsdException w:name="Body Text Indent 2" w:semiHidden="1" w:unhideWhenUsed="1"/>
+    <w:lsdException w:name="Body Text Indent 3" w:semiHidden="1" w:unhideWhenUsed="1"/>
+    <w:lsdException w:name="Block Text" w:semiHidden="1" w:unhideWhenUsed="1"/>
+    <w:lsdException w:name="Hyperlink" w:semiHidden="1" w:unhideWhenUsed="1"/>
+    <w:lsdException w:name="FollowedHyperlink" w:semiHidden="1" w:unhideWhenUsed="1"/>
+    <w:lsdException w:name="Strong" w:uiPriority="22" w:qFormat="1"/>
+    <w:lsdException w:name="Emphasis" w:uiPriority="20" w:qFormat="1"/>
+    <w:lsdException w:name="Document Map" w:semiHidden="1" w:unhideWhenUsed="1"/>
+    <w:lsdException w:name="Plain Text" w:semiHidden="1" w:unhideWhenUsed="1"/>
+    <w:lsdException w:name="E-mail Signature" w:semiHidden="1" w:unhideWhenUsed="1"/>
+    <w:lsdException w:name="HTML Top of Form" w:semiHidden="1" w:unhideWhenUsed="1"/>
+    <w:lsdException w:name="HTML Bottom of Form" w:semiHidden="1" w:unhideWhenUsed="1"/>
+    <w:lsdException w:name="Normal (Web)" w:semiHidden="1" w:unhideWhenUsed="1"/>
+    <w:lsdException w:name="HTML Acronym" w:semiHidden="1" w:unhideWhenUsed="1"/>
+    <w:lsdException w:name="HTML Address" w:semiHidden="1" w:unhideWhenUsed="1"/>
+    <w:lsdException w:name="HTML Cite" w:semiHidden="1" w:unhideWhenUsed="1"/>
+    <w:lsdException w:name="HTML Code" w:semiHidden="1" w:unhideWhenUsed="1"/>
+    <w:lsdException w:name="HTML Definition" w:semiHidden="1" w:unhideWhenUsed="1"/>
+    <w:lsdException w:name="HTML Keyboard" w:semiHidden="1" w:unhideWhenUsed="1"/>
+    <w:lsdException w:name="HTML Preformatted" w:semiHidden="1" w:unhideWhenUsed="1"/>
+    <w:lsdException w:name="HTML Sample" w:semiHidden="1" w:unhideWhenUsed="1"/>
+    <w:lsdException w:name="HTML Typewriter" w:semiHidden="1" w:unhideWhenUsed="1"/>
+    <w:lsdException w:name="HTML Variable" w:semiHidden="1" w:unhideWhenUsed="1"/>
+    <w:lsdException w:name="Normal Table" w:semiHidden="1" w:unhideWhenUsed="1"/>
+    <w:lsdException w:name="annotation subject" w:semiHidden="1" w:unhideWhenUsed="1"/>
+    <w:lsdException w:name="No List" w:semiHidden="1" w:unhideWhenUsed="1"/>
+    <w:lsdException w:name="Outline List 1" w:semiHidden="1" w:unhideWhenUsed="1"/>
+    <w:lsdException w:name="Outline List 2" w:semiHidden="1" w:unhideWhenUsed="1"/>
+    <w:lsdException w:name="Outline List 3" w:semiHidden="1" w:unhideWhenUsed="1"/>
+    <w:lsdException w:name="Table Simple 1" w:semiHidden="1" w:unhideWhenUsed="1"/>
+    <w:lsdException w:name="Table Simple 2" w:semiHidden="1" w:unhideWhenUsed="1"/>
+    <w:lsdException w:name="Table Simple 3" w:semiHidden="1" w:unhideWhenUsed="1"/>
+    <w:lsdException w:name="Table Classic 1" w:semiHidden="1" w:unhideWhenUsed="1"/>
+    <w:lsdException w:name="Table Classic 2" w:semiHidden="1" w:unhideWhenUsed="1"/>
+    <w:lsdException w:name="Table Classic 3" w:semiHidden="1" w:unhideWhenUsed="1"/>
+    <w:lsdException w:name="Table Classic 4" w:semiHidden="1" w:unhideWhenUsed="1"/>
+    <w:lsdException w:name="Table Colorful 1" w:semiHidden="1" w:unhideWhenUsed="1"/>
+    <w:lsdException w:name="Table Colorful 2" w:semiHidden="1" w:unhideWhenUsed="1"/>
+    <w:lsdException w:name="Table Colorful 3" w:semiHidden="1" w:unhideWhenUsed="1"/>
+    <w:lsdException w:name="Table Columns 1" w:semiHidden="1" w:unhideWhenUsed="1"/>
+    <w:lsdException w:name="Table Columns 2" w:semiHidden="1" w:unhideWhenUsed="1"/>
+    <w:lsdException w:name="Table Columns 3" w:semiHidden="1" w:unhideWhenUsed="1"/>
+    <w:lsdException w:name="Table Columns 4" w:semiHidden="1" w:unhideWhenUsed="1"/>
+    <w:lsdException w:name="Table Columns 5" w:semiHidden="1" w:unhideWhenUsed="1"/>
+    <w:lsdException w:name="Table Grid 1" w:semiHidden="1" w:unhideWhenUsed="1"/>
+    <w:lsdException w:name="Table Grid 2" w:semiHidden="1" w:unhideWhenUsed="1"/>
+    <w:lsdException w:name="Table Grid 3" w:semiHidden="1" w:unhideWhenUsed="1"/>
+    <w:lsdException w:name="Table Grid 4" w:semiHidden="1" w:unhideWhenUsed="1"/>
+    <w:lsdException w:name="Table Grid 5" w:semiHidden="1" w:unhideWhenUsed="1"/>
+    <w:lsdException w:name="Table Grid 6" w:semiHidden="1" w:unhideWhenUsed="1"/>
+    <w:lsdException w:name="Table Grid 7" w:semiHidden="1" w:unhideWhenUsed="1"/>
+    <w:lsdException w:name="Table Grid 8" w:semiHidden="1" w:unhideWhenUsed="1"/>
+    <w:lsdException w:name="Table List 1" w:semiHidden="1" w:unhideWhenUsed="1"/>
+    <w:lsdException w:name="Table List 2" w:semiHidden="1" w:unhideWhenUsed="1"/>
+    <w:lsdException w:name="Table List 3" w:semiHidden="1" w:unhideWhenUsed="1"/>
+    <w:lsdException w:name="Table List 4" w:semiHidden="1" w:unhideWhenUsed="1"/>
+    <w:lsdException w:name="Table List 5" w:semiHidden="1" w:unhideWhenUsed="1"/>
+    <w:lsdException w:name="Table List 6" w:semiHidden="1" w:unhideWhenUsed="1"/>
+    <w:lsdException w:name="Table List 7" w:semiHidden="1" w:unhideWhenUsed="1"/>
+    <w:lsdException w:name="Table List 8" w:semiHidden="1" w:unhideWhenUsed="1"/>
+    <w:lsdException w:name="Table 3D effects 1" w:semiHidden="1" w:unhideWhenUsed="1"/>
+    <w:lsdException w:name="Table 3D effects 2" w:semiHidden="1" w:unhideWhenUsed="1"/>
+    <w:lsdException w:name="Table 3D effects 3" w:semiHidden="1" w:unhideWhenUsed="1"/>
+    <w:lsdException w:name="Table Contemporary" w:semiHidden="1" w:unhideWhenUsed="1"/>
+    <w:lsdException w:name="Table Elegant" w:semiHidden="1" w:unhideWhenUsed="1"/>
+    <w:lsdException w:name="Table Professional" w:semiHidden="1" w:unhideWhenUsed="1"/>
+    <w:lsdException w:name="Table Subtle 1" w:semiHidden="1" w:unhideWhenUsed="1"/>
+    <w:lsdException w:name="Table Subtle 2" w:semiHidden="1" w:unhideWhenUsed="1"/>
+    <w:lsdException w:name="Table Web 1" w:semiHidden="1" w:unhideWhenUsed="1"/>
+    <w:lsdException w:name="Table Web 2" w:semiHidden="1" w:unhideWhenUsed="1"/>
+    <w:lsdException w:name="Table Web 3" w:semiHidden="1" w:unhideWhenUsed="1"/>
+    <w:lsdException w:name="Balloon Text" w:semiHidden="1" w:unhideWhenUsed="1"/>
+    <w:lsdException w:name="Table Grid" w:uiPriority="39"/>
+    <w:lsdException w:name="Table Theme" w:semiHidden="1" w:unhideWhenUsed="1"/>
+    <w:lsdException w:name="Placeholder Text" w:semiHidden="1"/>
+    <w:lsdException w:name="No Spacing" w:uiPriority="1" w:qFormat="1"/>
+    <w:lsdException w:name="Light Shading" w:uiPriority="60"/>
+    <w:lsdException w:name="Light List" w:uiPriority="61"/>
+    <w:lsdException w:name="Light Grid" w:uiPriority="62"/>
+    <w:lsdException w:name="Medium Shading 1" w:uiPriority="63"/>
+    <w:lsdException w:name="Medium Shading 2" w:uiPriority="64"/>
+    <w:lsdException w:name="Medium List 1" w:uiPriority="65"/>
+    <w:lsdException w:name="Medium List 2" w:uiPriority="66"/>
+    <w:lsdException w:name="Medium Grid 1" w:uiPriority="67"/>
+    <w:lsdException w:name="Medium Grid 2" w:uiPriority="68"/>
+    <w:lsdException w:name="Medium Grid 3" w:uiPriority="69"/>
+    <w:lsdException w:name="Dark List" w:uiPriority="70"/>
+    <w:lsdException w:name="Colorful Shading" w:uiPriority="71"/>
+    <w:lsdException w:name="Colorful List" w:uiPriority="72"/>
+    <w:lsdException w:name="Colorful Grid" w:uiPriority="73"/>
+    <w:lsdException w:name="Light Shading Accent 1" w:uiPriority="60"/>
+    <w:lsdException w:name="Light List Accent 1" w:uiPriority="61"/>
+    <w:lsdException w:name="Light Grid Accent 1" w:uiPriority="62"/>
+    <w:lsdException w:name="Medium Shading 1 Accent 1" w:uiPriority="63"/>
+    <w:lsdException w:name="Medium Shading 2 Accent 1" w:uiPriority="64"/>
+    <w:lsdException w:name="Medium List 1 Accent 1" w:uiPriority="65"/>
+    <w:lsdException w:name="Revision" w:semiHidden="1"/>
+    <w:lsdException w:name="List Paragraph" w:uiPriority="34" w:qFormat="1"/>
+    <w:lsdException w:name="Quote" w:uiPriority="29" w:qFormat="1"/>
+    <w:lsdException w:name="Intense Quote" w:uiPriority="30" w:qFormat="1"/>
+    <w:lsdException w:name="Medium List 2 Accent 1" w:uiPriority="66"/>
+    <w:lsdException w:name="Medium Grid 1 Accent 1" w:uiPriority="67"/>
+    <w:lsdException w:name="Medium Grid 2 Accent 1" w:uiPriority="68"/>
+    <w:lsdException w:name="Medium Grid 3 Accent 1" w:uiPriority="69"/>
+    <w:lsdException w:name="Dark List Accent 1" w:uiPriority="70"/>
+    <w:lsdException w:name="Colorful Shading Accent 1" w:uiPriority="71"/>
+    <w:lsdException w:name="Colorful List Accent 1" w:uiPriority="72"/>
+    <w:lsdException w:name="Colorful Grid Accent 1" w:uiPriority="73"/>
+    <w:lsdException w:name="Light Shading Accent 2" w:uiPriority="60"/>
+    <w:lsdException w:name="Light List Accent 2" w:uiPriority="61"/>
+    <w:lsdException w:name="Light Grid Accent 2" w:uiPriority="62"/>
+    <w:lsdException w:name="Medium Shading 1 Accent 2" w:uiPriority="63"/>
+    <w:lsdException w:name="Medium Shading 2 Accent 2" w:uiPriority="64"/>
+    <w:lsdException w:name="Medium List 1 Accent 2" w:uiPriority="65"/>
+    <w:lsdException w:name="Medium List 2 Accent 2" w:uiPriority="66"/>
+    <w:lsdException w:name="Medium Grid 1 Accent 2" w:uiPriority="67"/>
+    <w:lsdException w:name="Medium Grid 2 Accent 2" w:uiPriority="68"/>
+    <w:lsdException w:name="Medium Grid 3 Accent 2" w:uiPriority="69"/>
+    <w:lsdException w:name="Dark List Accent 2" w:uiPriority="70"/>
+    <w:lsdException w:name="Colorful Shading Accent 2" w:uiPriority="71"/>
+    <w:lsdException w:name="Colorful List Accent 2" w:uiPriority="72"/>
+    <w:lsdException w:name="Colorful Grid Accent 2" w:uiPriority="73"/>
+    <w:lsdException w:name="Light Shading Accent 3" w:uiPriority="60"/>
+    <w:lsdException w:name="Light List Accent 3" w:uiPriority="61"/>
+    <w:lsdException w:name="Light Grid Accent 3" w:uiPriority="62"/>
+    <w:lsdException w:name="Medium Shading 1 Accent 3" w:uiPriority="63"/>
+    <w:lsdException w:name="Medium Shading 2 Accent 3" w:uiPriority="64"/>
+    <w:lsdException w:name="Medium List 1 Accent 3" w:uiPriority="65"/>
+    <w:lsdException w:name="Medium List 2 Accent 3" w:uiPriority="66"/>
+    <w:lsdException w:name="Medium Grid 1 Accent 3" w:uiPriority="67"/>
+    <w:lsdException w:name="Medium Grid 2 Accent 3" w:uiPriority="68"/>
+    <w:lsdException w:name="Medium Grid 3 Accent 3" w:uiPriority="69"/>
+    <w:lsdException w:name="Dark List Accent 3" w:uiPriority="70"/>
+    <w:lsdException w:name="Colorful Shading Accent 3" w:uiPriority="71"/>
+    <w:lsdException w:name="Colorful List Accent 3" w:uiPriority="72"/>
+    <w:lsdException w:name="Colorful Grid Accent 3" w:uiPriority="73"/>
+    <w:lsdException w:name="Light Shading Accent 4" w:uiPriority="60"/>
+    <w:lsdException w:name="Light List Accent 4" w:uiPriority="61"/>
+    <w:lsdException w:name="Light Grid Accent 4" w:uiPriority="62"/>
+    <w:lsdException w:name="Medium Shading 1 Accent 4" w:uiPriority="63"/>
+    <w:lsdException w:name="Medium Shading 2 Accent 4" w:uiPriority="64"/>
+    <w:lsdException w:name="Medium List 1 Accent 4" w:uiPriority="65"/>
+    <w:lsdException w:name="Medium List 2 Accent 4" w:uiPriority="66"/>
+    <w:lsdException w:name="Medium Grid 1 Accent 4" w:uiPriority="67"/>
+    <w:lsdException w:name="Medium Grid 2 Accent 4" w:uiPriority="68"/>
+    <w:lsdException w:name="Medium Grid 3 Accent 4" w:uiPriority="69"/>
+    <w:lsdException w:name="Dark List Accent 4" w:uiPriority="70"/>
+    <w:lsdException w:name="Colorful Shading Accent 4" w:uiPriority="71"/>
+    <w:lsdException w:name="Colorful List Accent 4" w:uiPriority="72"/>
+    <w:lsdException w:name="Colorful Grid Accent 4" w:uiPriority="73"/>
+    <w:lsdException w:name="Light Shading Accent 5" w:uiPriority="60"/>
+    <w:lsdException w:name="Light List Accent 5" w:uiPriority="61"/>
+    <w:lsdException w:name="Light Grid Accent 5" w:uiPriority="62"/>
+    <w:lsdException w:name="Medium Shading 1 Accent 5" w:uiPriority="63"/>
+    <w:lsdException w:name="Medium Shading 2 Accent 5" w:uiPriority="64"/>
+    <w:lsdException w:name="Medium List 1 Accent 5" w:uiPriority="65"/>
+    <w:lsdException w:name="Medium List 2 Accent 5" w:uiPriority="66"/>
+    <w:lsdException w:name="Medium Grid 1 Accent 5" w:uiPriority="67"/>
+    <w:lsdException w:name="Medium Grid 2 Accent 5" w:uiPriority="68"/>
+    <w:lsdException w:name="Medium Grid 3 Accent 5" w:uiPriority="69"/>
+    <w:lsdException w:name="Dark List Accent 5" w:uiPriority="70"/>
+    <w:lsdException w:name="Colorful Shading Accent 5" w:uiPriority="71"/>
+    <w:lsdException w:name="Colorful List Accent 5" w:uiPriority="72"/>
+    <w:lsdException w:name="Colorful Grid Accent 5" w:uiPriority="73"/>
+    <w:lsdException w:name="Light Shading Accent 6" w:uiPriority="60"/>
+    <w:lsdException w:name="Light List Accent 6" w:uiPriority="61"/>
+    <w:lsdException w:name="Light Grid Accent 6" w:uiPriority="62"/>
+    <w:lsdException w:name="Medium Shading 1 Accent 6" w:uiPriority="63"/>
+    <w:lsdException w:name="Medium Shading 2 Accent 6" w:uiPriority="64"/>
+    <w:lsdException w:name="Medium List 1 Accent 6" w:uiPriority="65"/>
+    <w:lsdException w:name="Medium List 2 Accent 6" w:uiPriority="66"/>
+    <w:lsdException w:name="Medium Grid 1 Accent 6" w:uiPriority="67"/>
+    <w:lsdException w:name="Medium Grid 2 Accent 6" w:uiPriority="68"/>
+    <w:lsdException w:name="Medium Grid 3 Accent 6" w:uiPriority="69"/>
+    <w:lsdException w:name="Dark List Accent 6" w:uiPriority="70"/>
+    <w:lsdException w:name="Colorful Shading Accent 6" w:uiPriority="71"/>
+    <w:lsdException w:name="Colorful List Accent 6" w:uiPriority="72"/>
+    <w:lsdException w:name="Colorful Grid Accent 6" w:uiPriority="73"/>
+    <w:lsdException w:name="Subtle Emphasis" w:uiPriority="19" w:qFormat="1"/>
+    <w:lsdException w:name="Intense Emphasis" w:uiPriority="21" w:qFormat="1"/>
+    <w:lsdException w:name="Subtle Reference" w:uiPriority="31" w:qFormat="1"/>
+    <w:lsdException w:name="Intense Reference" w:uiPriority="32" w:qFormat="1"/>
+    <w:lsdException w:name="Book Title" w:uiPriority="33" w:qFormat="1"/>
+    <w:lsdException w:name="Bibliography" w:semiHidden="1" w:uiPriority="37" w:unhideWhenUsed="1"/>
+    <w:lsdException w:name="TOC Heading" w:semiHidden="1" w:uiPriority="39" w:unhideWhenUsed="1" w:qFormat="1"/>
+    <w:lsdException w:name="Plain Table 1" w:uiPriority="41"/>
+    <w:lsdException w:name="Plain Table 2" w:uiPriority="42"/>
+    <w:lsdException w:name="Plain Table 3" w:uiPriority="43"/>
+    <w:lsdException w:name="Plain Table 4" w:uiPriority="44"/>
+    <w:lsdException w:name="Plain Table 5" w:uiPriority="45"/>
+    <w:lsdException w:name="Grid Table Light" w:uiPriority="40"/>
+    <w:lsdException w:name="Grid Table 1 Light" w:uiPriority="46"/>
+    <w:lsdException w:name="Grid Table 2" w:uiPriority="47"/>
+    <w:lsdException w:name="Grid Table 3" w:uiPriority="48"/>
+    <w:lsdException w:name="Grid Table 4" w:uiPriority="49"/>
+    <w:lsdException w:name="Grid Table 5 Dark" w:uiPriority="50"/>
+    <w:lsdException w:name="Grid Table 6 Colorful" w:uiPriority="51"/>
+    <w:lsdException w:name="Grid Table 7 Colorful" w:uiPriority="52"/>
+    <w:lsdException w:name="Grid Table 1 Light Accent 1" w:uiPriority="46"/>
+    <w:lsdException w:name="Grid Table 2 Accent 1" w:uiPriority="47"/>
+    <w:lsdException w:name="Grid Table 3 Accent 1" w:uiPriority="48"/>
+    <w:lsdException w:name="Grid Table 4 Accent 1" w:uiPriority="49"/>
+    <w:lsdException w:name="Grid Table 5 Dark Accent 1" w:uiPriority="50"/>
+    <w:lsdException w:name="Grid Table 6 Colorful Accent 1" w:uiPriority="51"/>
+    <w:lsdException w:name="Grid Table 7 Colorful Accent 1" w:uiPriority="52"/>
+    <w:lsdException w:name="Grid Table 1 Light Accent 2" w:uiPriority="46"/>
+    <w:lsdException w:name="Grid Table 2 Accent 2" w:uiPriority="47"/>
+    <w:lsdException w:name="Grid Table 3 Accent 2" w:uiPriority="48"/>
+    <w:lsdException w:name="Grid Table 4 Accent 2" w:uiPriority="49"/>
+    <w:lsdException w:name="Grid Table 5 Dark Accent 2" w:uiPriority="50"/>
+    <w:lsdException w:name="Grid Table 6 Colorful Accent 2" w:uiPriority="51"/>
+    <w:lsdException w:name="Grid Table 7 Colorful Accent 2" w:uiPriority="52"/>
+    <w:lsdException w:name="Grid Table 1 Light Accent 3" w:uiPriority="46"/>
+    <w:lsdException w:name="Grid Table 2 Accent 3" w:uiPriority="47"/>
+    <w:lsdException w:name="Grid Table 3 Accent 3" w:uiPriority="48"/>
+    <w:lsdException w:name="Grid Table 4 Accent 3" w:uiPriority="49"/>
+    <w:lsdException w:name="Grid Table 5 Dark Accent 3" w:uiPriority="50"/>
+    <w:lsdException w:name="Grid Table 6 Colorful Accent 3" w:uiPriority="51"/>
+    <w:lsdException w:name="Grid Table 7 Colorful Accent 3" w:uiPriority="52"/>
+    <w:lsdException w:name="Grid Table 1 Light Accent 4" w:uiPriority="46"/>
+    <w:lsdException w:name="Grid Table 2 Accent 4" w:uiPriority="47"/>
+    <w:lsdException w:name="Grid Table 3 Accent 4" w:uiPriority="48"/>
+    <w:lsdException w:name="Grid Table 4 Accent 4" w:uiPriority="49"/>
+    <w:lsdException w:name="Grid Table 5 Dark Accent 4" w:uiPriority="50"/>
+    <w:lsdException w:name="Grid Table 6 Colorful Accent 4" w:uiPriority="51"/>
+    <w:lsdException w:name="Grid Table 7 Colorful Accent 4" w:uiPriority="52"/>
+    <w:lsdException w:name="Grid Table 1 Light Accent 5" w:uiPriority="46"/>
+    <w:lsdException w:name="Grid Table 2 Accent 5" w:uiPriority="47"/>
+    <w:lsdException w:name="Grid Table 3 Accent 5" w:uiPriority="48"/>
+    <w:lsdException w:name="Grid Table 4 Accent 5" w:uiPriority="49"/>
+    <w:lsdException w:name="Grid Table 5 Dark Accent 5" w:uiPriority="50"/>
+    <w:lsdException w:name="Grid Table 6 Colorful Accent 5" w:uiPriority="51"/>
+    <w:lsdException w:name="Grid Table 7 Colorful Accent 5" w:uiPriority="52"/>
+    <w:lsdException w:name="Grid Table 1 Light Accent 6" w:uiPriority="46"/>
+    <w:lsdException w:name="Grid Table 2 Accent 6" w:uiPriority="47"/>
+    <w:lsdException w:name="Grid Table 3 Accent 6" w:uiPriority="48"/>
+    <w:lsdException w:name="Grid Table 4 Accent 6" w:uiPriority="49"/>
+    <w:lsdException w:name="Grid Table 5 Dark Accent 6" w:uiPriority="50"/>
+    <w:lsdException w:name="Grid Table 6 Colorful Accent 6" w:uiPriority="51"/>
+    <w:lsdException w:name="Grid Table 7 Colorful Accent 6" w:uiPriority="52"/>
+    <w:lsdException w:name="List Table 1 Light" w:uiPriority="46"/>
+    <w:lsdException w:name="List Table 2" w:uiPriority="47"/>
+    <w:lsdException w:name="List Table 3" w:uiPriority="48"/>
+    <w:lsdException w:name="List Table 4" w:uiPriority="49"/>
+    <w:lsdException w:name="List Table 5 Dark" w:uiPriority="50"/>
+    <w:lsdException w:name="List Table 6 Colorful" w:uiPriority="51"/>
+    <w:lsdException w:name="List Table 7 Colorful" w:uiPriority="52"/>
+    <w:lsdException w:name="List Table 1 Light Accent 1" w:uiPriority="46"/>
+    <w:lsdException w:name="List Table 2 Accent 1" w:uiPriority="47"/>
+    <w:lsdException w:name="List Table 3 Accent 1" w:uiPriority="48"/>
+    <w:lsdException w:name="List Table 4 Accent 1" w:uiPriority="49"/>
+    <w:lsdException w:name="List Table 5 Dark Accent 1" w:uiPriority="50"/>
+    <w:lsdException w:name="List Table 6 Colorful Accent 1" w:uiPriority="51"/>
+    <w:lsdException w:name="List Table 7 Colorful Accent 1" w:uiPriority="52"/>
+    <w:lsdException w:name="List Table 1 Light Accent 2" w:uiPriority="46"/>
+    <w:lsdException w:name="List Table 2 Accent 2" w:uiPriority="47"/>
+    <w:lsdException w:name="List Table 3 Accent 2" w:uiPriority="48"/>
+    <w:lsdException w:name="List Table 4 Accent 2" w:uiPriority="49"/>
+    <w:lsdException w:name="List Table 5 Dark Accent 2" w:uiPriority="50"/>
+    <w:lsdException w:name="List Table 6 Colorful Accent 2" w:uiPriority="51"/>
+    <w:lsdException w:name="List Table 7 Colorful Accent 2" w:uiPriority="52"/>
+    <w:lsdException w:name="List Table 1 Light Accent 3" w:uiPriority="46"/>
+    <w:lsdException w:name="List Table 2 Accent 3" w:uiPriority="47"/>
+    <w:lsdException w:name="List Table 3 Accent 3" w:uiPriority="48"/>
+    <w:lsdException w:name="List Table 4 Accent 3" w:uiPriority="49"/>
+    <w:lsdException w:name="List Table 5 Dark Accent 3" w:uiPriority="50"/>
+    <w:lsdException w:name="List Table 6 Colorful Accent 3" w:uiPriority="51"/>
+    <w:lsdException w:name="List Table 7 Colorful Accent 3" w:uiPriority="52"/>
+    <w:lsdException w:name="List Table 1 Light Accent 4" w:uiPriority="46"/>
+    <w:lsdException w:name="List Table 2 Accent 4" w:uiPriority="47"/>
+    <w:lsdException w:name="List Table 3 Accent 4" w:uiPriority="48"/>
+    <w:lsdException w:name="List Table 4 Accent 4" w:uiPriority="49"/>
+    <w:lsdException w:name="List Table 5 Dark Accent 4" w:uiPriority="50"/>
+    <w:lsdException w:name="List Table 6 Colorful Accent 4" w:uiPriority="51"/>
+    <w:lsdException w:name="List Table 7 Colorful Accent 4" w:uiPriority="52"/>
+    <w:lsdException w:name="List Table 1 Light Accent 5" w:uiPriority="46"/>
+    <w:lsdException w:name="List Table 2 Accent 5" w:uiPriority="47"/>
+    <w:lsdException w:name="List Table 3 Accent 5" w:uiPriority="48"/>
+    <w:lsdException w:name="List Table 4 Accent 5" w:uiPriority="49"/>
+    <w:lsdException w:name="List Table 5 Dark Accent 5" w:uiPriority="50"/>
+    <w:lsdException w:name="List Table 6 Colorful Accent 5" w:uiPriority="51"/>
+    <w:lsdException w:name="List Table 7 Colorful Accent 5" w:uiPriority="52"/>
+    <w:lsdException w:name="List Table 1 Light Accent 6" w:uiPriority="46"/>
+    <w:lsdException w:name="List Table 2 Accent 6" w:uiPriority="47"/>
+    <w:lsdException w:name="List Table 3 Accent 6" w:uiPriority="48"/>
+    <w:lsdException w:name="List Table 4 Accent 6" w:uiPriority="49"/>
+    <w:lsdException w:name="List Table 5 Dark Accent 6" w:uiPriority="50"/>
+    <w:lsdException w:name="List Table 6 Colorful Accent 6" w:uiPriority="51"/>
+    <w:lsdException w:name="List Table 7 Colorful Accent 6" w:uiPriority="52"/>
+    <w:lsdException w:name="Mention" w:semiHidden="1" w:unhideWhenUsed="1"/>
+    <w:lsdException w:name="Smart Hyperlink" w:semiHidden="1" w:unhideWhenUsed="1"/>
+    <w:lsdException w:name="Hashtag" w:semiHidden="1" w:unhideWhenUsed="1"/>
+    <w:lsdException w:name="Unresolved Mention" w:semiHidden="1" w:unhideWhenUsed="1"/>
+    <w:lsdException w:name="Smart Link" w:semiHidden="1" w:unhideWhenUsed="1"/>
+  </w:latentStyles>
+  <w:style w:type="paragraph" w:default="1" w:styleId="Normal">
+    <w:name w:val="Normal"/>
+    <w:qFormat/>
   </w:style>
   <w:style w:type="paragraph" w:styleId="Heading1">
     <w:name w:val="heading 1"/>
     <w:basedOn w:val="Normal"/>
     <w:next w:val="Normal"/>
+    <w:uiPriority w:val="9"/>
+    <w:qFormat/>
     <w:pPr>
-      <w:keepNext w:val="1"/>
-      <w:keepLines w:val="1"/>
-      <w:pageBreakBefore w:val="0"/>
-      <w:spacing w:after="120" w:before="400" w:lineRule="auto"/>
+      <w:keepNext/>
+      <w:keepLines/>
+      <w:spacing w:before="400" w:after="120"/>
+      <w:outlineLvl w:val="0"/>
     </w:pPr>
     <w:rPr>
-      <w:rFonts w:ascii="Source Sans Pro" w:cs="Source Sans Pro" w:eastAsia="Source Sans Pro" w:hAnsi="Source Sans Pro"/>
+      <w:rFonts w:ascii="Source Sans Pro" w:eastAsia="Source Sans Pro" w:hAnsi="Source Sans Pro" w:cs="Source Sans Pro"/>
       <w:sz w:val="34"/>
       <w:szCs w:val="34"/>
     </w:rPr>
@@ -1600,17 +2100,21 @@
     <w:name w:val="heading 2"/>
     <w:basedOn w:val="Normal"/>
     <w:next w:val="Normal"/>
+    <w:uiPriority w:val="9"/>
+    <w:semiHidden/>
+    <w:unhideWhenUsed/>
+    <w:qFormat/>
     <w:pPr>
-      <w:keepNext w:val="1"/>
-      <w:keepLines w:val="1"/>
-      <w:pageBreakBefore w:val="0"/>
-      <w:spacing w:after="80" w:before="320" w:lineRule="auto"/>
-      <w:ind w:left="720" w:firstLine="0"/>
+      <w:keepNext/>
+      <w:keepLines/>
+      <w:spacing w:before="320" w:after="80"/>
+      <w:ind w:left="720"/>
+      <w:outlineLvl w:val="1"/>
     </w:pPr>
     <w:rPr>
-      <w:rFonts w:ascii="Montserrat Medium" w:cs="Montserrat Medium" w:eastAsia="Montserrat Medium" w:hAnsi="Montserrat Medium"/>
-      <w:i w:val="1"/>
-      <w:color w:val="4a86e8"/>
+      <w:rFonts w:ascii="Montserrat Medium" w:eastAsia="Montserrat Medium" w:hAnsi="Montserrat Medium" w:cs="Montserrat Medium"/>
+      <w:i/>
+      <w:color w:val="4A86E8"/>
       <w:sz w:val="24"/>
       <w:szCs w:val="24"/>
     </w:rPr>
@@ -1619,31 +2123,39 @@
     <w:name w:val="heading 3"/>
     <w:basedOn w:val="Normal"/>
     <w:next w:val="Normal"/>
+    <w:uiPriority w:val="9"/>
+    <w:semiHidden/>
+    <w:unhideWhenUsed/>
+    <w:qFormat/>
     <w:pPr>
-      <w:keepNext w:val="1"/>
-      <w:keepLines w:val="1"/>
-      <w:pageBreakBefore w:val="0"/>
-      <w:spacing w:after="80" w:before="320" w:lineRule="auto"/>
-      <w:ind w:left="720" w:firstLine="0"/>
+      <w:keepNext/>
+      <w:keepLines/>
+      <w:spacing w:before="320" w:after="80"/>
+      <w:ind w:left="720"/>
+      <w:outlineLvl w:val="2"/>
     </w:pPr>
     <w:rPr>
-      <w:rFonts w:ascii="Montserrat Medium" w:cs="Montserrat Medium" w:eastAsia="Montserrat Medium" w:hAnsi="Montserrat Medium"/>
-      <w:color w:val="0056d2"/>
+      <w:rFonts w:ascii="Montserrat Medium" w:eastAsia="Montserrat Medium" w:hAnsi="Montserrat Medium" w:cs="Montserrat Medium"/>
+      <w:color w:val="0056D2"/>
     </w:rPr>
   </w:style>
   <w:style w:type="paragraph" w:styleId="Heading4">
     <w:name w:val="heading 4"/>
     <w:basedOn w:val="Normal"/>
     <w:next w:val="Normal"/>
+    <w:uiPriority w:val="9"/>
+    <w:semiHidden/>
+    <w:unhideWhenUsed/>
+    <w:qFormat/>
     <w:pPr>
-      <w:keepNext w:val="1"/>
-      <w:keepLines w:val="1"/>
-      <w:pageBreakBefore w:val="0"/>
-      <w:spacing w:after="80" w:before="280" w:lineRule="auto"/>
-      <w:ind w:left="720" w:firstLine="0"/>
+      <w:keepNext/>
+      <w:keepLines/>
+      <w:spacing w:before="280" w:after="80"/>
+      <w:ind w:left="720"/>
+      <w:outlineLvl w:val="3"/>
     </w:pPr>
     <w:rPr>
-      <w:rFonts w:ascii="Montserrat" w:cs="Montserrat" w:eastAsia="Montserrat" w:hAnsi="Montserrat"/>
+      <w:rFonts w:ascii="Montserrat" w:eastAsia="Montserrat" w:hAnsi="Montserrat" w:cs="Montserrat"/>
       <w:color w:val="666666"/>
     </w:rPr>
   </w:style>
@@ -1651,48 +2163,80 @@
     <w:name w:val="heading 5"/>
     <w:basedOn w:val="Normal"/>
     <w:next w:val="Normal"/>
+    <w:uiPriority w:val="9"/>
+    <w:semiHidden/>
+    <w:unhideWhenUsed/>
+    <w:qFormat/>
     <w:pPr>
-      <w:keepNext w:val="1"/>
-      <w:keepLines w:val="1"/>
-      <w:pageBreakBefore w:val="0"/>
-      <w:spacing w:after="80" w:before="240" w:lineRule="auto"/>
+      <w:keepNext/>
+      <w:keepLines/>
+      <w:spacing w:before="240" w:after="80"/>
+      <w:outlineLvl w:val="4"/>
     </w:pPr>
     <w:rPr>
       <w:color w:val="666666"/>
-      <w:sz w:val="22"/>
-      <w:szCs w:val="22"/>
     </w:rPr>
   </w:style>
   <w:style w:type="paragraph" w:styleId="Heading6">
     <w:name w:val="heading 6"/>
     <w:basedOn w:val="Normal"/>
     <w:next w:val="Normal"/>
+    <w:uiPriority w:val="9"/>
+    <w:semiHidden/>
+    <w:unhideWhenUsed/>
+    <w:qFormat/>
     <w:pPr>
-      <w:keepNext w:val="1"/>
-      <w:keepLines w:val="1"/>
-      <w:pageBreakBefore w:val="0"/>
-      <w:spacing w:after="80" w:before="240" w:lineRule="auto"/>
+      <w:keepNext/>
+      <w:keepLines/>
+      <w:spacing w:before="240" w:after="80"/>
+      <w:outlineLvl w:val="5"/>
     </w:pPr>
     <w:rPr>
-      <w:i w:val="1"/>
+      <w:i/>
       <w:color w:val="666666"/>
-      <w:sz w:val="22"/>
-      <w:szCs w:val="22"/>
     </w:rPr>
+  </w:style>
+  <w:style w:type="character" w:default="1" w:styleId="DefaultParagraphFont">
+    <w:name w:val="Default Paragraph Font"/>
+    <w:uiPriority w:val="1"/>
+    <w:semiHidden/>
+    <w:unhideWhenUsed/>
+  </w:style>
+  <w:style w:type="table" w:default="1" w:styleId="TableNormal">
+    <w:name w:val="Normal Table"/>
+    <w:uiPriority w:val="99"/>
+    <w:semiHidden/>
+    <w:unhideWhenUsed/>
+    <w:tblPr>
+      <w:tblInd w:w="0" w:type="dxa"/>
+      <w:tblCellMar>
+        <w:top w:w="0" w:type="dxa"/>
+        <w:left w:w="108" w:type="dxa"/>
+        <w:bottom w:w="0" w:type="dxa"/>
+        <w:right w:w="108" w:type="dxa"/>
+      </w:tblCellMar>
+    </w:tblPr>
+  </w:style>
+  <w:style w:type="numbering" w:default="1" w:styleId="NoList">
+    <w:name w:val="No List"/>
+    <w:uiPriority w:val="99"/>
+    <w:semiHidden/>
+    <w:unhideWhenUsed/>
   </w:style>
   <w:style w:type="paragraph" w:styleId="Title">
     <w:name w:val="Title"/>
     <w:basedOn w:val="Normal"/>
     <w:next w:val="Normal"/>
+    <w:uiPriority w:val="10"/>
+    <w:qFormat/>
     <w:pPr>
-      <w:keepNext w:val="1"/>
-      <w:keepLines w:val="1"/>
-      <w:pageBreakBefore w:val="0"/>
+      <w:keepNext/>
+      <w:keepLines/>
       <w:jc w:val="center"/>
     </w:pPr>
     <w:rPr>
-      <w:rFonts w:ascii="Source Sans Pro" w:cs="Source Sans Pro" w:eastAsia="Source Sans Pro" w:hAnsi="Source Sans Pro"/>
-      <w:color w:val="0056d2"/>
+      <w:rFonts w:ascii="Source Sans Pro" w:eastAsia="Source Sans Pro" w:hAnsi="Source Sans Pro" w:cs="Source Sans Pro"/>
+      <w:color w:val="0056D2"/>
       <w:sz w:val="36"/>
       <w:szCs w:val="36"/>
     </w:rPr>
@@ -1701,43 +2245,43 @@
     <w:name w:val="Subtitle"/>
     <w:basedOn w:val="Normal"/>
     <w:next w:val="Normal"/>
+    <w:uiPriority w:val="11"/>
+    <w:qFormat/>
     <w:pPr>
-      <w:keepNext w:val="1"/>
-      <w:keepLines w:val="1"/>
-      <w:pageBreakBefore w:val="0"/>
-      <w:spacing w:after="320" w:before="0" w:lineRule="auto"/>
+      <w:keepNext/>
+      <w:keepLines/>
+      <w:spacing w:after="320"/>
     </w:pPr>
     <w:rPr>
-      <w:rFonts w:ascii="Arial" w:cs="Arial" w:eastAsia="Arial" w:hAnsi="Arial"/>
-      <w:i w:val="0"/>
+      <w:rFonts w:ascii="Arial" w:eastAsia="Arial" w:hAnsi="Arial" w:cs="Arial"/>
       <w:color w:val="666666"/>
       <w:sz w:val="30"/>
       <w:szCs w:val="30"/>
     </w:rPr>
   </w:style>
-  <w:style w:type="table" w:styleId="Table1">
+  <w:style w:type="table" w:customStyle="1" w:styleId="a">
     <w:basedOn w:val="TableNormal"/>
     <w:tblPr>
       <w:tblStyleRowBandSize w:val="1"/>
       <w:tblStyleColBandSize w:val="1"/>
       <w:tblCellMar>
-        <w:top w:w="100.0" w:type="dxa"/>
-        <w:left w:w="100.0" w:type="dxa"/>
-        <w:bottom w:w="100.0" w:type="dxa"/>
-        <w:right w:w="100.0" w:type="dxa"/>
+        <w:top w:w="100" w:type="dxa"/>
+        <w:left w:w="100" w:type="dxa"/>
+        <w:bottom w:w="100" w:type="dxa"/>
+        <w:right w:w="100" w:type="dxa"/>
       </w:tblCellMar>
     </w:tblPr>
   </w:style>
-  <w:style w:type="table" w:styleId="Table2">
+  <w:style w:type="table" w:customStyle="1" w:styleId="a0">
     <w:basedOn w:val="TableNormal"/>
     <w:tblPr>
       <w:tblStyleRowBandSize w:val="1"/>
       <w:tblStyleColBandSize w:val="1"/>
       <w:tblCellMar>
-        <w:top w:w="100.0" w:type="dxa"/>
-        <w:left w:w="100.0" w:type="dxa"/>
-        <w:bottom w:w="100.0" w:type="dxa"/>
-        <w:right w:w="100.0" w:type="dxa"/>
+        <w:top w:w="100" w:type="dxa"/>
+        <w:left w:w="100" w:type="dxa"/>
+        <w:bottom w:w="100" w:type="dxa"/>
+        <w:right w:w="100" w:type="dxa"/>
       </w:tblCellMar>
     </w:tblPr>
   </w:style>
